--- a/conception/Merise.docx
+++ b/conception/Merise.docx
@@ -58,6 +58,2398 @@
         </w:rPr>
       </w:pPr>
     </w:p>
+    <w:tbl>
+      <w:tblPr>
+        <w:tblStyle w:val="Grilledutableau"/>
+        <w:tblpPr w:leftFromText="141" w:rightFromText="141" w:vertAnchor="text" w:horzAnchor="margin" w:tblpY="223"/>
+        <w:tblW w:w="0" w:type="auto"/>
+        <w:tblLook w:val="04A0"/>
+      </w:tblPr>
+      <w:tblGrid>
+        <w:gridCol w:w="1809"/>
+        <w:gridCol w:w="2932"/>
+        <w:gridCol w:w="1715"/>
+        <w:gridCol w:w="1129"/>
+        <w:gridCol w:w="1703"/>
+      </w:tblGrid>
+      <w:tr>
+        <w:tc>
+          <w:tcPr>
+            <w:tcW w:w="1809" w:type="dxa"/>
+            <w:shd w:val="clear" w:color="auto" w:fill="D9D9D9" w:themeFill="background1" w:themeFillShade="D9"/>
+          </w:tcPr>
+          <w:p>
+            <w:pPr>
+              <w:tabs>
+                <w:tab w:val="left" w:pos="1290"/>
+              </w:tabs>
+              <w:rPr>
+                <w:b/>
+              </w:rPr>
+            </w:pPr>
+            <w:r>
+              <w:rPr>
+                <w:b/>
+              </w:rPr>
+              <w:t>Code</w:t>
+            </w:r>
+          </w:p>
+        </w:tc>
+        <w:tc>
+          <w:tcPr>
+            <w:tcW w:w="2932" w:type="dxa"/>
+            <w:shd w:val="clear" w:color="auto" w:fill="D9D9D9" w:themeFill="background1" w:themeFillShade="D9"/>
+          </w:tcPr>
+          <w:p>
+            <w:pPr>
+              <w:tabs>
+                <w:tab w:val="left" w:pos="1290"/>
+              </w:tabs>
+              <w:rPr>
+                <w:b/>
+              </w:rPr>
+            </w:pPr>
+            <w:r>
+              <w:rPr>
+                <w:b/>
+              </w:rPr>
+              <w:t xml:space="preserve">Signification </w:t>
+            </w:r>
+          </w:p>
+        </w:tc>
+        <w:tc>
+          <w:tcPr>
+            <w:tcW w:w="1715" w:type="dxa"/>
+            <w:shd w:val="clear" w:color="auto" w:fill="D9D9D9" w:themeFill="background1" w:themeFillShade="D9"/>
+          </w:tcPr>
+          <w:p>
+            <w:pPr>
+              <w:tabs>
+                <w:tab w:val="left" w:pos="1290"/>
+              </w:tabs>
+              <w:rPr>
+                <w:b/>
+              </w:rPr>
+            </w:pPr>
+            <w:r>
+              <w:rPr>
+                <w:b/>
+              </w:rPr>
+              <w:t>Type</w:t>
+            </w:r>
+          </w:p>
+        </w:tc>
+        <w:tc>
+          <w:tcPr>
+            <w:tcW w:w="1129" w:type="dxa"/>
+            <w:shd w:val="clear" w:color="auto" w:fill="D9D9D9" w:themeFill="background1" w:themeFillShade="D9"/>
+          </w:tcPr>
+          <w:p>
+            <w:pPr>
+              <w:tabs>
+                <w:tab w:val="left" w:pos="1290"/>
+              </w:tabs>
+              <w:rPr>
+                <w:b/>
+              </w:rPr>
+            </w:pPr>
+            <w:r>
+              <w:rPr>
+                <w:b/>
+              </w:rPr>
+              <w:t xml:space="preserve">Longueur </w:t>
+            </w:r>
+          </w:p>
+        </w:tc>
+        <w:tc>
+          <w:tcPr>
+            <w:tcW w:w="1703" w:type="dxa"/>
+            <w:shd w:val="clear" w:color="auto" w:fill="D9D9D9" w:themeFill="background1" w:themeFillShade="D9"/>
+          </w:tcPr>
+          <w:p>
+            <w:pPr>
+              <w:tabs>
+                <w:tab w:val="left" w:pos="1290"/>
+              </w:tabs>
+              <w:rPr>
+                <w:b/>
+              </w:rPr>
+            </w:pPr>
+            <w:r>
+              <w:rPr>
+                <w:b/>
+              </w:rPr>
+              <w:t>Observation</w:t>
+            </w:r>
+          </w:p>
+        </w:tc>
+      </w:tr>
+      <w:tr>
+        <w:tc>
+          <w:tcPr>
+            <w:tcW w:w="1809" w:type="dxa"/>
+          </w:tcPr>
+          <w:p>
+            <w:pPr>
+              <w:tabs>
+                <w:tab w:val="left" w:pos="1290"/>
+              </w:tabs>
+              <w:rPr>
+                <w:b/>
+              </w:rPr>
+            </w:pPr>
+            <w:r>
+              <w:rPr>
+                <w:b/>
+              </w:rPr>
+              <w:t>Id_user</w:t>
+            </w:r>
+          </w:p>
+        </w:tc>
+        <w:tc>
+          <w:tcPr>
+            <w:tcW w:w="2932" w:type="dxa"/>
+          </w:tcPr>
+          <w:p>
+            <w:pPr>
+              <w:tabs>
+                <w:tab w:val="left" w:pos="1290"/>
+              </w:tabs>
+              <w:rPr>
+                <w:i/>
+              </w:rPr>
+            </w:pPr>
+            <w:r>
+              <w:rPr>
+                <w:i/>
+              </w:rPr>
+              <w:t>Identifiant utilisateur</w:t>
+            </w:r>
+          </w:p>
+        </w:tc>
+        <w:tc>
+          <w:tcPr>
+            <w:tcW w:w="1715" w:type="dxa"/>
+          </w:tcPr>
+          <w:p>
+            <w:pPr>
+              <w:tabs>
+                <w:tab w:val="left" w:pos="1290"/>
+              </w:tabs>
+            </w:pPr>
+            <w:r>
+              <w:t>Numérique</w:t>
+            </w:r>
+          </w:p>
+        </w:tc>
+        <w:tc>
+          <w:tcPr>
+            <w:tcW w:w="1129" w:type="dxa"/>
+          </w:tcPr>
+          <w:p>
+            <w:pPr>
+              <w:tabs>
+                <w:tab w:val="left" w:pos="1290"/>
+              </w:tabs>
+              <w:jc w:val="right"/>
+            </w:pPr>
+          </w:p>
+        </w:tc>
+        <w:tc>
+          <w:tcPr>
+            <w:tcW w:w="1703" w:type="dxa"/>
+          </w:tcPr>
+          <w:p>
+            <w:pPr>
+              <w:tabs>
+                <w:tab w:val="left" w:pos="1290"/>
+              </w:tabs>
+              <w:rPr>
+                <w:color w:val="FF0000"/>
+              </w:rPr>
+            </w:pPr>
+            <w:r>
+              <w:rPr>
+                <w:color w:val="FF0000"/>
+              </w:rPr>
+              <w:t>Identifiant</w:t>
+            </w:r>
+          </w:p>
+        </w:tc>
+      </w:tr>
+      <w:tr>
+        <w:tc>
+          <w:tcPr>
+            <w:tcW w:w="1809" w:type="dxa"/>
+          </w:tcPr>
+          <w:p>
+            <w:pPr>
+              <w:tabs>
+                <w:tab w:val="left" w:pos="1290"/>
+              </w:tabs>
+              <w:rPr>
+                <w:b/>
+              </w:rPr>
+            </w:pPr>
+            <w:r>
+              <w:rPr>
+                <w:b/>
+              </w:rPr>
+              <w:t>NameU</w:t>
+            </w:r>
+          </w:p>
+        </w:tc>
+        <w:tc>
+          <w:tcPr>
+            <w:tcW w:w="2932" w:type="dxa"/>
+          </w:tcPr>
+          <w:p>
+            <w:pPr>
+              <w:tabs>
+                <w:tab w:val="left" w:pos="1290"/>
+              </w:tabs>
+              <w:rPr>
+                <w:i/>
+              </w:rPr>
+            </w:pPr>
+            <w:r>
+              <w:rPr>
+                <w:i/>
+              </w:rPr>
+              <w:t xml:space="preserve">Nom de l’utilisateur </w:t>
+            </w:r>
+          </w:p>
+        </w:tc>
+        <w:tc>
+          <w:tcPr>
+            <w:tcW w:w="1715" w:type="dxa"/>
+          </w:tcPr>
+          <w:p>
+            <w:pPr>
+              <w:tabs>
+                <w:tab w:val="left" w:pos="1290"/>
+              </w:tabs>
+            </w:pPr>
+            <w:r>
+              <w:t>Alphabétique</w:t>
+            </w:r>
+          </w:p>
+        </w:tc>
+        <w:tc>
+          <w:tcPr>
+            <w:tcW w:w="1129" w:type="dxa"/>
+          </w:tcPr>
+          <w:p>
+            <w:pPr>
+              <w:tabs>
+                <w:tab w:val="left" w:pos="1290"/>
+              </w:tabs>
+              <w:jc w:val="right"/>
+            </w:pPr>
+            <w:r>
+              <w:t>30</w:t>
+            </w:r>
+          </w:p>
+        </w:tc>
+        <w:tc>
+          <w:tcPr>
+            <w:tcW w:w="1703" w:type="dxa"/>
+          </w:tcPr>
+          <w:p>
+            <w:pPr>
+              <w:tabs>
+                <w:tab w:val="left" w:pos="1290"/>
+              </w:tabs>
+              <w:rPr>
+                <w:color w:val="FF0000"/>
+              </w:rPr>
+            </w:pPr>
+          </w:p>
+        </w:tc>
+      </w:tr>
+      <w:tr>
+        <w:tc>
+          <w:tcPr>
+            <w:tcW w:w="1809" w:type="dxa"/>
+          </w:tcPr>
+          <w:p>
+            <w:pPr>
+              <w:tabs>
+                <w:tab w:val="left" w:pos="1290"/>
+              </w:tabs>
+              <w:rPr>
+                <w:b/>
+              </w:rPr>
+            </w:pPr>
+            <w:r>
+              <w:rPr>
+                <w:b/>
+              </w:rPr>
+              <w:t>FirstName</w:t>
+            </w:r>
+          </w:p>
+        </w:tc>
+        <w:tc>
+          <w:tcPr>
+            <w:tcW w:w="2932" w:type="dxa"/>
+          </w:tcPr>
+          <w:p>
+            <w:pPr>
+              <w:tabs>
+                <w:tab w:val="left" w:pos="1290"/>
+              </w:tabs>
+              <w:rPr>
+                <w:i/>
+              </w:rPr>
+            </w:pPr>
+            <w:r>
+              <w:rPr>
+                <w:i/>
+              </w:rPr>
+              <w:t>Prenom de l’utilisateur</w:t>
+            </w:r>
+          </w:p>
+        </w:tc>
+        <w:tc>
+          <w:tcPr>
+            <w:tcW w:w="1715" w:type="dxa"/>
+          </w:tcPr>
+          <w:p>
+            <w:pPr>
+              <w:tabs>
+                <w:tab w:val="left" w:pos="1290"/>
+              </w:tabs>
+            </w:pPr>
+            <w:r>
+              <w:t>Alphabétique</w:t>
+            </w:r>
+          </w:p>
+        </w:tc>
+        <w:tc>
+          <w:tcPr>
+            <w:tcW w:w="1129" w:type="dxa"/>
+          </w:tcPr>
+          <w:p>
+            <w:pPr>
+              <w:tabs>
+                <w:tab w:val="left" w:pos="1290"/>
+              </w:tabs>
+              <w:jc w:val="right"/>
+            </w:pPr>
+            <w:r>
+              <w:t>30</w:t>
+            </w:r>
+          </w:p>
+        </w:tc>
+        <w:tc>
+          <w:tcPr>
+            <w:tcW w:w="1703" w:type="dxa"/>
+          </w:tcPr>
+          <w:p>
+            <w:pPr>
+              <w:tabs>
+                <w:tab w:val="left" w:pos="1290"/>
+              </w:tabs>
+              <w:rPr>
+                <w:color w:val="FF0000"/>
+              </w:rPr>
+            </w:pPr>
+          </w:p>
+        </w:tc>
+      </w:tr>
+      <w:tr>
+        <w:tc>
+          <w:tcPr>
+            <w:tcW w:w="1809" w:type="dxa"/>
+          </w:tcPr>
+          <w:p>
+            <w:pPr>
+              <w:tabs>
+                <w:tab w:val="left" w:pos="1290"/>
+              </w:tabs>
+              <w:rPr>
+                <w:b/>
+              </w:rPr>
+            </w:pPr>
+            <w:r>
+              <w:rPr>
+                <w:b/>
+              </w:rPr>
+              <w:t>Civility</w:t>
+            </w:r>
+          </w:p>
+        </w:tc>
+        <w:tc>
+          <w:tcPr>
+            <w:tcW w:w="2932" w:type="dxa"/>
+          </w:tcPr>
+          <w:p>
+            <w:pPr>
+              <w:tabs>
+                <w:tab w:val="left" w:pos="1290"/>
+              </w:tabs>
+              <w:rPr>
+                <w:i/>
+              </w:rPr>
+            </w:pPr>
+            <w:r>
+              <w:rPr>
+                <w:i/>
+              </w:rPr>
+              <w:t xml:space="preserve">Le sexe </w:t>
+            </w:r>
+          </w:p>
+        </w:tc>
+        <w:tc>
+          <w:tcPr>
+            <w:tcW w:w="1715" w:type="dxa"/>
+          </w:tcPr>
+          <w:p>
+            <w:pPr>
+              <w:tabs>
+                <w:tab w:val="left" w:pos="1290"/>
+              </w:tabs>
+            </w:pPr>
+            <w:r>
+              <w:t>Alphabétique</w:t>
+            </w:r>
+          </w:p>
+        </w:tc>
+        <w:tc>
+          <w:tcPr>
+            <w:tcW w:w="1129" w:type="dxa"/>
+          </w:tcPr>
+          <w:p>
+            <w:pPr>
+              <w:tabs>
+                <w:tab w:val="left" w:pos="1290"/>
+              </w:tabs>
+              <w:jc w:val="right"/>
+            </w:pPr>
+            <w:r>
+              <w:t>10</w:t>
+            </w:r>
+          </w:p>
+        </w:tc>
+        <w:tc>
+          <w:tcPr>
+            <w:tcW w:w="1703" w:type="dxa"/>
+          </w:tcPr>
+          <w:p>
+            <w:pPr>
+              <w:tabs>
+                <w:tab w:val="left" w:pos="1290"/>
+              </w:tabs>
+              <w:rPr>
+                <w:color w:val="FF0000"/>
+              </w:rPr>
+            </w:pPr>
+          </w:p>
+        </w:tc>
+      </w:tr>
+      <w:tr>
+        <w:tc>
+          <w:tcPr>
+            <w:tcW w:w="1809" w:type="dxa"/>
+          </w:tcPr>
+          <w:p>
+            <w:pPr>
+              <w:tabs>
+                <w:tab w:val="left" w:pos="1290"/>
+              </w:tabs>
+              <w:rPr>
+                <w:b/>
+              </w:rPr>
+            </w:pPr>
+            <w:r>
+              <w:rPr>
+                <w:b/>
+              </w:rPr>
+              <w:t>DOB</w:t>
+            </w:r>
+          </w:p>
+        </w:tc>
+        <w:tc>
+          <w:tcPr>
+            <w:tcW w:w="2932" w:type="dxa"/>
+          </w:tcPr>
+          <w:p>
+            <w:pPr>
+              <w:tabs>
+                <w:tab w:val="left" w:pos="1290"/>
+              </w:tabs>
+              <w:rPr>
+                <w:i/>
+              </w:rPr>
+            </w:pPr>
+            <w:r>
+              <w:rPr>
+                <w:i/>
+              </w:rPr>
+              <w:t>Date de Naissance</w:t>
+            </w:r>
+          </w:p>
+        </w:tc>
+        <w:tc>
+          <w:tcPr>
+            <w:tcW w:w="1715" w:type="dxa"/>
+          </w:tcPr>
+          <w:p>
+            <w:pPr>
+              <w:tabs>
+                <w:tab w:val="left" w:pos="1290"/>
+              </w:tabs>
+            </w:pPr>
+            <w:r>
+              <w:t>Date</w:t>
+            </w:r>
+          </w:p>
+        </w:tc>
+        <w:tc>
+          <w:tcPr>
+            <w:tcW w:w="1129" w:type="dxa"/>
+          </w:tcPr>
+          <w:p>
+            <w:pPr>
+              <w:tabs>
+                <w:tab w:val="left" w:pos="1290"/>
+              </w:tabs>
+              <w:jc w:val="right"/>
+            </w:pPr>
+          </w:p>
+        </w:tc>
+        <w:tc>
+          <w:tcPr>
+            <w:tcW w:w="1703" w:type="dxa"/>
+          </w:tcPr>
+          <w:p>
+            <w:pPr>
+              <w:tabs>
+                <w:tab w:val="left" w:pos="1290"/>
+              </w:tabs>
+              <w:rPr>
+                <w:color w:val="FF0000"/>
+              </w:rPr>
+            </w:pPr>
+          </w:p>
+        </w:tc>
+      </w:tr>
+      <w:tr>
+        <w:tc>
+          <w:tcPr>
+            <w:tcW w:w="1809" w:type="dxa"/>
+          </w:tcPr>
+          <w:p>
+            <w:pPr>
+              <w:tabs>
+                <w:tab w:val="left" w:pos="1290"/>
+              </w:tabs>
+              <w:rPr>
+                <w:b/>
+              </w:rPr>
+            </w:pPr>
+            <w:r>
+              <w:rPr>
+                <w:b/>
+              </w:rPr>
+              <w:t>Status</w:t>
+            </w:r>
+          </w:p>
+        </w:tc>
+        <w:tc>
+          <w:tcPr>
+            <w:tcW w:w="2932" w:type="dxa"/>
+          </w:tcPr>
+          <w:p>
+            <w:pPr>
+              <w:tabs>
+                <w:tab w:val="left" w:pos="1290"/>
+              </w:tabs>
+              <w:rPr>
+                <w:i/>
+              </w:rPr>
+            </w:pPr>
+            <w:r>
+              <w:rPr>
+                <w:i/>
+              </w:rPr>
+              <w:t>Statut</w:t>
+            </w:r>
+          </w:p>
+        </w:tc>
+        <w:tc>
+          <w:tcPr>
+            <w:tcW w:w="1715" w:type="dxa"/>
+          </w:tcPr>
+          <w:p>
+            <w:pPr>
+              <w:tabs>
+                <w:tab w:val="left" w:pos="1290"/>
+              </w:tabs>
+            </w:pPr>
+            <w:r>
+              <w:t>Alphabétique</w:t>
+            </w:r>
+          </w:p>
+        </w:tc>
+        <w:tc>
+          <w:tcPr>
+            <w:tcW w:w="1129" w:type="dxa"/>
+          </w:tcPr>
+          <w:p>
+            <w:pPr>
+              <w:tabs>
+                <w:tab w:val="left" w:pos="1290"/>
+              </w:tabs>
+              <w:jc w:val="right"/>
+            </w:pPr>
+            <w:r>
+              <w:t>15</w:t>
+            </w:r>
+          </w:p>
+        </w:tc>
+        <w:tc>
+          <w:tcPr>
+            <w:tcW w:w="1703" w:type="dxa"/>
+          </w:tcPr>
+          <w:p>
+            <w:pPr>
+              <w:tabs>
+                <w:tab w:val="left" w:pos="1290"/>
+              </w:tabs>
+              <w:rPr>
+                <w:color w:val="FF0000"/>
+              </w:rPr>
+            </w:pPr>
+          </w:p>
+        </w:tc>
+      </w:tr>
+      <w:tr>
+        <w:tc>
+          <w:tcPr>
+            <w:tcW w:w="1809" w:type="dxa"/>
+          </w:tcPr>
+          <w:p>
+            <w:pPr>
+              <w:tabs>
+                <w:tab w:val="left" w:pos="1290"/>
+              </w:tabs>
+              <w:rPr>
+                <w:b/>
+              </w:rPr>
+            </w:pPr>
+            <w:r>
+              <w:rPr>
+                <w:b/>
+              </w:rPr>
+              <w:t>adressU</w:t>
+            </w:r>
+          </w:p>
+        </w:tc>
+        <w:tc>
+          <w:tcPr>
+            <w:tcW w:w="2932" w:type="dxa"/>
+          </w:tcPr>
+          <w:p>
+            <w:pPr>
+              <w:tabs>
+                <w:tab w:val="left" w:pos="1290"/>
+              </w:tabs>
+              <w:rPr>
+                <w:i/>
+              </w:rPr>
+            </w:pPr>
+            <w:r>
+              <w:rPr>
+                <w:i/>
+              </w:rPr>
+              <w:t>Adresse de l’utilisateur</w:t>
+            </w:r>
+          </w:p>
+        </w:tc>
+        <w:tc>
+          <w:tcPr>
+            <w:tcW w:w="1715" w:type="dxa"/>
+          </w:tcPr>
+          <w:p>
+            <w:pPr>
+              <w:tabs>
+                <w:tab w:val="left" w:pos="1290"/>
+              </w:tabs>
+            </w:pPr>
+            <w:r>
+              <w:t>Alphabétique</w:t>
+            </w:r>
+          </w:p>
+        </w:tc>
+        <w:tc>
+          <w:tcPr>
+            <w:tcW w:w="1129" w:type="dxa"/>
+          </w:tcPr>
+          <w:p>
+            <w:pPr>
+              <w:tabs>
+                <w:tab w:val="left" w:pos="1290"/>
+              </w:tabs>
+              <w:jc w:val="right"/>
+            </w:pPr>
+            <w:r>
+              <w:t>50</w:t>
+            </w:r>
+          </w:p>
+        </w:tc>
+        <w:tc>
+          <w:tcPr>
+            <w:tcW w:w="1703" w:type="dxa"/>
+          </w:tcPr>
+          <w:p>
+            <w:pPr>
+              <w:tabs>
+                <w:tab w:val="left" w:pos="1290"/>
+              </w:tabs>
+              <w:rPr>
+                <w:color w:val="FF0000"/>
+              </w:rPr>
+            </w:pPr>
+          </w:p>
+        </w:tc>
+      </w:tr>
+      <w:tr>
+        <w:tc>
+          <w:tcPr>
+            <w:tcW w:w="1809" w:type="dxa"/>
+          </w:tcPr>
+          <w:p>
+            <w:pPr>
+              <w:tabs>
+                <w:tab w:val="left" w:pos="1290"/>
+              </w:tabs>
+              <w:rPr>
+                <w:b/>
+              </w:rPr>
+            </w:pPr>
+            <w:r>
+              <w:rPr>
+                <w:b/>
+              </w:rPr>
+              <w:t>Login</w:t>
+            </w:r>
+          </w:p>
+        </w:tc>
+        <w:tc>
+          <w:tcPr>
+            <w:tcW w:w="2932" w:type="dxa"/>
+          </w:tcPr>
+          <w:p>
+            <w:pPr>
+              <w:tabs>
+                <w:tab w:val="left" w:pos="1290"/>
+              </w:tabs>
+              <w:rPr>
+                <w:i/>
+              </w:rPr>
+            </w:pPr>
+            <w:r>
+              <w:rPr>
+                <w:i/>
+              </w:rPr>
+              <w:t>Incendiant de connexion</w:t>
+            </w:r>
+          </w:p>
+        </w:tc>
+        <w:tc>
+          <w:tcPr>
+            <w:tcW w:w="1715" w:type="dxa"/>
+          </w:tcPr>
+          <w:p>
+            <w:pPr>
+              <w:tabs>
+                <w:tab w:val="left" w:pos="1290"/>
+              </w:tabs>
+            </w:pPr>
+            <w:r>
+              <w:t>Alphanumérique</w:t>
+            </w:r>
+          </w:p>
+        </w:tc>
+        <w:tc>
+          <w:tcPr>
+            <w:tcW w:w="1129" w:type="dxa"/>
+          </w:tcPr>
+          <w:p>
+            <w:pPr>
+              <w:tabs>
+                <w:tab w:val="left" w:pos="1290"/>
+              </w:tabs>
+              <w:jc w:val="right"/>
+            </w:pPr>
+            <w:r>
+              <w:t>50</w:t>
+            </w:r>
+          </w:p>
+        </w:tc>
+        <w:tc>
+          <w:tcPr>
+            <w:tcW w:w="1703" w:type="dxa"/>
+          </w:tcPr>
+          <w:p>
+            <w:pPr>
+              <w:tabs>
+                <w:tab w:val="left" w:pos="1290"/>
+              </w:tabs>
+              <w:rPr>
+                <w:color w:val="FF0000"/>
+              </w:rPr>
+            </w:pPr>
+            <w:r>
+              <w:rPr>
+                <w:color w:val="FF0000"/>
+              </w:rPr>
+              <w:t>Unique</w:t>
+            </w:r>
+          </w:p>
+        </w:tc>
+      </w:tr>
+      <w:tr>
+        <w:tc>
+          <w:tcPr>
+            <w:tcW w:w="1809" w:type="dxa"/>
+          </w:tcPr>
+          <w:p>
+            <w:pPr>
+              <w:tabs>
+                <w:tab w:val="left" w:pos="1290"/>
+              </w:tabs>
+              <w:rPr>
+                <w:b/>
+              </w:rPr>
+            </w:pPr>
+            <w:r>
+              <w:rPr>
+                <w:b/>
+              </w:rPr>
+              <w:t>Pwd</w:t>
+            </w:r>
+          </w:p>
+        </w:tc>
+        <w:tc>
+          <w:tcPr>
+            <w:tcW w:w="2932" w:type="dxa"/>
+          </w:tcPr>
+          <w:p>
+            <w:pPr>
+              <w:tabs>
+                <w:tab w:val="left" w:pos="1290"/>
+              </w:tabs>
+              <w:rPr>
+                <w:i/>
+              </w:rPr>
+            </w:pPr>
+            <w:r>
+              <w:rPr>
+                <w:i/>
+              </w:rPr>
+              <w:t>Mot de Passe</w:t>
+            </w:r>
+          </w:p>
+        </w:tc>
+        <w:tc>
+          <w:tcPr>
+            <w:tcW w:w="1715" w:type="dxa"/>
+          </w:tcPr>
+          <w:p>
+            <w:pPr>
+              <w:tabs>
+                <w:tab w:val="left" w:pos="1290"/>
+              </w:tabs>
+            </w:pPr>
+            <w:r>
+              <w:t>Alphanumérique</w:t>
+            </w:r>
+          </w:p>
+        </w:tc>
+        <w:tc>
+          <w:tcPr>
+            <w:tcW w:w="1129" w:type="dxa"/>
+          </w:tcPr>
+          <w:p>
+            <w:pPr>
+              <w:tabs>
+                <w:tab w:val="left" w:pos="1290"/>
+              </w:tabs>
+              <w:jc w:val="right"/>
+            </w:pPr>
+            <w:r>
+              <w:t>10</w:t>
+            </w:r>
+          </w:p>
+        </w:tc>
+        <w:tc>
+          <w:tcPr>
+            <w:tcW w:w="1703" w:type="dxa"/>
+          </w:tcPr>
+          <w:p>
+            <w:pPr>
+              <w:tabs>
+                <w:tab w:val="left" w:pos="1290"/>
+              </w:tabs>
+              <w:rPr>
+                <w:color w:val="FF0000"/>
+              </w:rPr>
+            </w:pPr>
+          </w:p>
+        </w:tc>
+      </w:tr>
+      <w:tr>
+        <w:tc>
+          <w:tcPr>
+            <w:tcW w:w="1809" w:type="dxa"/>
+          </w:tcPr>
+          <w:p>
+            <w:pPr>
+              <w:tabs>
+                <w:tab w:val="left" w:pos="1290"/>
+              </w:tabs>
+              <w:rPr>
+                <w:b/>
+              </w:rPr>
+            </w:pPr>
+            <w:r>
+              <w:rPr>
+                <w:b/>
+              </w:rPr>
+              <w:t>DOJ</w:t>
+            </w:r>
+          </w:p>
+        </w:tc>
+        <w:tc>
+          <w:tcPr>
+            <w:tcW w:w="2932" w:type="dxa"/>
+          </w:tcPr>
+          <w:p>
+            <w:pPr>
+              <w:tabs>
+                <w:tab w:val="left" w:pos="1290"/>
+              </w:tabs>
+              <w:rPr>
+                <w:i/>
+              </w:rPr>
+            </w:pPr>
+            <w:r>
+              <w:rPr>
+                <w:i/>
+              </w:rPr>
+              <w:t>Date d’adhésion</w:t>
+            </w:r>
+          </w:p>
+        </w:tc>
+        <w:tc>
+          <w:tcPr>
+            <w:tcW w:w="1715" w:type="dxa"/>
+          </w:tcPr>
+          <w:p>
+            <w:pPr>
+              <w:tabs>
+                <w:tab w:val="left" w:pos="1290"/>
+              </w:tabs>
+            </w:pPr>
+            <w:r>
+              <w:t>Date</w:t>
+            </w:r>
+          </w:p>
+        </w:tc>
+        <w:tc>
+          <w:tcPr>
+            <w:tcW w:w="1129" w:type="dxa"/>
+          </w:tcPr>
+          <w:p>
+            <w:pPr>
+              <w:tabs>
+                <w:tab w:val="left" w:pos="1290"/>
+              </w:tabs>
+              <w:jc w:val="right"/>
+            </w:pPr>
+          </w:p>
+        </w:tc>
+        <w:tc>
+          <w:tcPr>
+            <w:tcW w:w="1703" w:type="dxa"/>
+          </w:tcPr>
+          <w:p>
+            <w:pPr>
+              <w:tabs>
+                <w:tab w:val="left" w:pos="1290"/>
+              </w:tabs>
+              <w:rPr>
+                <w:color w:val="FF0000"/>
+              </w:rPr>
+            </w:pPr>
+          </w:p>
+        </w:tc>
+      </w:tr>
+      <w:tr>
+        <w:tc>
+          <w:tcPr>
+            <w:tcW w:w="1809" w:type="dxa"/>
+          </w:tcPr>
+          <w:p>
+            <w:pPr>
+              <w:tabs>
+                <w:tab w:val="left" w:pos="1290"/>
+              </w:tabs>
+              <w:rPr>
+                <w:b/>
+              </w:rPr>
+            </w:pPr>
+            <w:r>
+              <w:rPr>
+                <w:b/>
+              </w:rPr>
+              <w:t>Id_Evn</w:t>
+            </w:r>
+            <w:r>
+              <w:rPr>
+                <w:b/>
+              </w:rPr>
+              <w:t>t</w:t>
+            </w:r>
+          </w:p>
+        </w:tc>
+        <w:tc>
+          <w:tcPr>
+            <w:tcW w:w="2932" w:type="dxa"/>
+          </w:tcPr>
+          <w:p>
+            <w:pPr>
+              <w:tabs>
+                <w:tab w:val="left" w:pos="1290"/>
+              </w:tabs>
+              <w:rPr>
+                <w:i/>
+              </w:rPr>
+            </w:pPr>
+            <w:r>
+              <w:rPr>
+                <w:i/>
+              </w:rPr>
+              <w:t xml:space="preserve">Identifiant Evénement </w:t>
+            </w:r>
+          </w:p>
+        </w:tc>
+        <w:tc>
+          <w:tcPr>
+            <w:tcW w:w="1715" w:type="dxa"/>
+          </w:tcPr>
+          <w:p>
+            <w:pPr>
+              <w:tabs>
+                <w:tab w:val="left" w:pos="1290"/>
+              </w:tabs>
+            </w:pPr>
+            <w:r>
+              <w:t>Numérique</w:t>
+            </w:r>
+          </w:p>
+        </w:tc>
+        <w:tc>
+          <w:tcPr>
+            <w:tcW w:w="1129" w:type="dxa"/>
+          </w:tcPr>
+          <w:p>
+            <w:pPr>
+              <w:tabs>
+                <w:tab w:val="left" w:pos="1290"/>
+              </w:tabs>
+              <w:jc w:val="right"/>
+            </w:pPr>
+          </w:p>
+        </w:tc>
+        <w:tc>
+          <w:tcPr>
+            <w:tcW w:w="1703" w:type="dxa"/>
+          </w:tcPr>
+          <w:p>
+            <w:pPr>
+              <w:tabs>
+                <w:tab w:val="left" w:pos="1290"/>
+              </w:tabs>
+              <w:rPr>
+                <w:color w:val="FF0000"/>
+              </w:rPr>
+            </w:pPr>
+            <w:r>
+              <w:rPr>
+                <w:color w:val="FF0000"/>
+              </w:rPr>
+              <w:t>Identifiant</w:t>
+            </w:r>
+          </w:p>
+        </w:tc>
+      </w:tr>
+      <w:tr>
+        <w:tc>
+          <w:tcPr>
+            <w:tcW w:w="1809" w:type="dxa"/>
+          </w:tcPr>
+          <w:p>
+            <w:pPr>
+              <w:tabs>
+                <w:tab w:val="left" w:pos="1290"/>
+              </w:tabs>
+              <w:rPr>
+                <w:b/>
+              </w:rPr>
+            </w:pPr>
+            <w:r>
+              <w:rPr>
+                <w:b/>
+              </w:rPr>
+              <w:t>NameE</w:t>
+            </w:r>
+          </w:p>
+        </w:tc>
+        <w:tc>
+          <w:tcPr>
+            <w:tcW w:w="2932" w:type="dxa"/>
+          </w:tcPr>
+          <w:p>
+            <w:pPr>
+              <w:tabs>
+                <w:tab w:val="left" w:pos="1290"/>
+              </w:tabs>
+              <w:rPr>
+                <w:i/>
+              </w:rPr>
+            </w:pPr>
+            <w:r>
+              <w:rPr>
+                <w:i/>
+              </w:rPr>
+              <w:t xml:space="preserve">Nom de l’événement </w:t>
+            </w:r>
+          </w:p>
+        </w:tc>
+        <w:tc>
+          <w:tcPr>
+            <w:tcW w:w="1715" w:type="dxa"/>
+          </w:tcPr>
+          <w:p>
+            <w:pPr>
+              <w:tabs>
+                <w:tab w:val="left" w:pos="1290"/>
+              </w:tabs>
+            </w:pPr>
+            <w:r>
+              <w:t>Alphabétique</w:t>
+            </w:r>
+          </w:p>
+        </w:tc>
+        <w:tc>
+          <w:tcPr>
+            <w:tcW w:w="1129" w:type="dxa"/>
+          </w:tcPr>
+          <w:p>
+            <w:pPr>
+              <w:tabs>
+                <w:tab w:val="left" w:pos="1290"/>
+              </w:tabs>
+              <w:jc w:val="right"/>
+            </w:pPr>
+            <w:r>
+              <w:t>30</w:t>
+            </w:r>
+          </w:p>
+        </w:tc>
+        <w:tc>
+          <w:tcPr>
+            <w:tcW w:w="1703" w:type="dxa"/>
+          </w:tcPr>
+          <w:p>
+            <w:pPr>
+              <w:tabs>
+                <w:tab w:val="left" w:pos="1290"/>
+              </w:tabs>
+              <w:rPr>
+                <w:color w:val="FF0000"/>
+              </w:rPr>
+            </w:pPr>
+          </w:p>
+        </w:tc>
+      </w:tr>
+      <w:tr>
+        <w:tc>
+          <w:tcPr>
+            <w:tcW w:w="1809" w:type="dxa"/>
+          </w:tcPr>
+          <w:p>
+            <w:pPr>
+              <w:tabs>
+                <w:tab w:val="left" w:pos="1290"/>
+              </w:tabs>
+              <w:rPr>
+                <w:b/>
+              </w:rPr>
+            </w:pPr>
+            <w:r>
+              <w:rPr>
+                <w:b/>
+              </w:rPr>
+              <w:t>AdressE</w:t>
+            </w:r>
+          </w:p>
+        </w:tc>
+        <w:tc>
+          <w:tcPr>
+            <w:tcW w:w="2932" w:type="dxa"/>
+          </w:tcPr>
+          <w:p>
+            <w:pPr>
+              <w:tabs>
+                <w:tab w:val="left" w:pos="1290"/>
+              </w:tabs>
+              <w:rPr>
+                <w:i/>
+              </w:rPr>
+            </w:pPr>
+            <w:r>
+              <w:rPr>
+                <w:i/>
+              </w:rPr>
+              <w:t xml:space="preserve">Adresse </w:t>
+            </w:r>
+          </w:p>
+        </w:tc>
+        <w:tc>
+          <w:tcPr>
+            <w:tcW w:w="1715" w:type="dxa"/>
+          </w:tcPr>
+          <w:p>
+            <w:pPr>
+              <w:tabs>
+                <w:tab w:val="left" w:pos="1290"/>
+              </w:tabs>
+            </w:pPr>
+            <w:r>
+              <w:t>Alphabétique</w:t>
+            </w:r>
+          </w:p>
+        </w:tc>
+        <w:tc>
+          <w:tcPr>
+            <w:tcW w:w="1129" w:type="dxa"/>
+          </w:tcPr>
+          <w:p>
+            <w:pPr>
+              <w:tabs>
+                <w:tab w:val="left" w:pos="1290"/>
+              </w:tabs>
+              <w:jc w:val="right"/>
+            </w:pPr>
+            <w:r>
+              <w:t>50</w:t>
+            </w:r>
+          </w:p>
+        </w:tc>
+        <w:tc>
+          <w:tcPr>
+            <w:tcW w:w="1703" w:type="dxa"/>
+          </w:tcPr>
+          <w:p>
+            <w:pPr>
+              <w:tabs>
+                <w:tab w:val="left" w:pos="1290"/>
+              </w:tabs>
+              <w:rPr>
+                <w:color w:val="FF0000"/>
+              </w:rPr>
+            </w:pPr>
+          </w:p>
+        </w:tc>
+      </w:tr>
+      <w:tr>
+        <w:tc>
+          <w:tcPr>
+            <w:tcW w:w="1809" w:type="dxa"/>
+          </w:tcPr>
+          <w:p>
+            <w:pPr>
+              <w:tabs>
+                <w:tab w:val="left" w:pos="1290"/>
+              </w:tabs>
+              <w:rPr>
+                <w:b/>
+              </w:rPr>
+            </w:pPr>
+            <w:r>
+              <w:rPr>
+                <w:b/>
+              </w:rPr>
+              <w:t>TimeE</w:t>
+            </w:r>
+          </w:p>
+        </w:tc>
+        <w:tc>
+          <w:tcPr>
+            <w:tcW w:w="2932" w:type="dxa"/>
+          </w:tcPr>
+          <w:p>
+            <w:pPr>
+              <w:tabs>
+                <w:tab w:val="left" w:pos="1290"/>
+              </w:tabs>
+              <w:rPr>
+                <w:i/>
+              </w:rPr>
+            </w:pPr>
+            <w:r>
+              <w:rPr>
+                <w:i/>
+              </w:rPr>
+              <w:t>Heure de l’événement</w:t>
+            </w:r>
+          </w:p>
+        </w:tc>
+        <w:tc>
+          <w:tcPr>
+            <w:tcW w:w="1715" w:type="dxa"/>
+          </w:tcPr>
+          <w:p>
+            <w:pPr>
+              <w:tabs>
+                <w:tab w:val="left" w:pos="1290"/>
+              </w:tabs>
+            </w:pPr>
+            <w:r>
+              <w:t>Heure</w:t>
+            </w:r>
+          </w:p>
+        </w:tc>
+        <w:tc>
+          <w:tcPr>
+            <w:tcW w:w="1129" w:type="dxa"/>
+          </w:tcPr>
+          <w:p>
+            <w:pPr>
+              <w:tabs>
+                <w:tab w:val="left" w:pos="1290"/>
+              </w:tabs>
+              <w:jc w:val="right"/>
+            </w:pPr>
+          </w:p>
+        </w:tc>
+        <w:tc>
+          <w:tcPr>
+            <w:tcW w:w="1703" w:type="dxa"/>
+          </w:tcPr>
+          <w:p>
+            <w:pPr>
+              <w:tabs>
+                <w:tab w:val="left" w:pos="1290"/>
+              </w:tabs>
+              <w:rPr>
+                <w:color w:val="FF0000"/>
+              </w:rPr>
+            </w:pPr>
+          </w:p>
+        </w:tc>
+      </w:tr>
+      <w:tr>
+        <w:tc>
+          <w:tcPr>
+            <w:tcW w:w="1809" w:type="dxa"/>
+          </w:tcPr>
+          <w:p>
+            <w:pPr>
+              <w:tabs>
+                <w:tab w:val="left" w:pos="1290"/>
+              </w:tabs>
+              <w:rPr>
+                <w:b/>
+              </w:rPr>
+            </w:pPr>
+            <w:r>
+              <w:rPr>
+                <w:b/>
+              </w:rPr>
+              <w:t>Id_Grp</w:t>
+            </w:r>
+          </w:p>
+        </w:tc>
+        <w:tc>
+          <w:tcPr>
+            <w:tcW w:w="2932" w:type="dxa"/>
+          </w:tcPr>
+          <w:p>
+            <w:pPr>
+              <w:tabs>
+                <w:tab w:val="left" w:pos="1290"/>
+              </w:tabs>
+              <w:rPr>
+                <w:i/>
+              </w:rPr>
+            </w:pPr>
+            <w:r>
+              <w:rPr>
+                <w:i/>
+              </w:rPr>
+              <w:t>Identifiant Structure</w:t>
+            </w:r>
+          </w:p>
+        </w:tc>
+        <w:tc>
+          <w:tcPr>
+            <w:tcW w:w="1715" w:type="dxa"/>
+          </w:tcPr>
+          <w:p>
+            <w:pPr>
+              <w:tabs>
+                <w:tab w:val="left" w:pos="1290"/>
+              </w:tabs>
+            </w:pPr>
+            <w:r>
+              <w:t>Numérique</w:t>
+            </w:r>
+          </w:p>
+        </w:tc>
+        <w:tc>
+          <w:tcPr>
+            <w:tcW w:w="1129" w:type="dxa"/>
+          </w:tcPr>
+          <w:p>
+            <w:pPr>
+              <w:tabs>
+                <w:tab w:val="left" w:pos="1290"/>
+              </w:tabs>
+              <w:jc w:val="right"/>
+            </w:pPr>
+          </w:p>
+        </w:tc>
+        <w:tc>
+          <w:tcPr>
+            <w:tcW w:w="1703" w:type="dxa"/>
+          </w:tcPr>
+          <w:p>
+            <w:pPr>
+              <w:tabs>
+                <w:tab w:val="left" w:pos="1290"/>
+              </w:tabs>
+              <w:rPr>
+                <w:color w:val="FF0000"/>
+              </w:rPr>
+            </w:pPr>
+            <w:r>
+              <w:rPr>
+                <w:color w:val="FF0000"/>
+              </w:rPr>
+              <w:t>Identifiant</w:t>
+            </w:r>
+          </w:p>
+        </w:tc>
+      </w:tr>
+      <w:tr>
+        <w:tc>
+          <w:tcPr>
+            <w:tcW w:w="1809" w:type="dxa"/>
+          </w:tcPr>
+          <w:p>
+            <w:pPr>
+              <w:tabs>
+                <w:tab w:val="left" w:pos="1290"/>
+              </w:tabs>
+              <w:rPr>
+                <w:b/>
+              </w:rPr>
+            </w:pPr>
+            <w:r>
+              <w:rPr>
+                <w:b/>
+              </w:rPr>
+              <w:t>NameGrp</w:t>
+            </w:r>
+          </w:p>
+        </w:tc>
+        <w:tc>
+          <w:tcPr>
+            <w:tcW w:w="2932" w:type="dxa"/>
+          </w:tcPr>
+          <w:p>
+            <w:pPr>
+              <w:tabs>
+                <w:tab w:val="left" w:pos="1290"/>
+              </w:tabs>
+              <w:rPr>
+                <w:i/>
+              </w:rPr>
+            </w:pPr>
+            <w:r>
+              <w:rPr>
+                <w:i/>
+              </w:rPr>
+              <w:t>Nom de la structure</w:t>
+            </w:r>
+          </w:p>
+        </w:tc>
+        <w:tc>
+          <w:tcPr>
+            <w:tcW w:w="1715" w:type="dxa"/>
+          </w:tcPr>
+          <w:p>
+            <w:pPr>
+              <w:tabs>
+                <w:tab w:val="left" w:pos="1290"/>
+              </w:tabs>
+            </w:pPr>
+            <w:r>
+              <w:t>Alphabétique</w:t>
+            </w:r>
+          </w:p>
+        </w:tc>
+        <w:tc>
+          <w:tcPr>
+            <w:tcW w:w="1129" w:type="dxa"/>
+          </w:tcPr>
+          <w:p>
+            <w:pPr>
+              <w:tabs>
+                <w:tab w:val="left" w:pos="1290"/>
+              </w:tabs>
+              <w:jc w:val="right"/>
+            </w:pPr>
+            <w:r>
+              <w:t>30</w:t>
+            </w:r>
+          </w:p>
+        </w:tc>
+        <w:tc>
+          <w:tcPr>
+            <w:tcW w:w="1703" w:type="dxa"/>
+          </w:tcPr>
+          <w:p>
+            <w:pPr>
+              <w:tabs>
+                <w:tab w:val="left" w:pos="1290"/>
+              </w:tabs>
+              <w:rPr>
+                <w:color w:val="FF0000"/>
+              </w:rPr>
+            </w:pPr>
+          </w:p>
+        </w:tc>
+      </w:tr>
+      <w:tr>
+        <w:tc>
+          <w:tcPr>
+            <w:tcW w:w="1809" w:type="dxa"/>
+          </w:tcPr>
+          <w:p>
+            <w:pPr>
+              <w:tabs>
+                <w:tab w:val="left" w:pos="1290"/>
+              </w:tabs>
+              <w:rPr>
+                <w:b/>
+              </w:rPr>
+            </w:pPr>
+            <w:r>
+              <w:rPr>
+                <w:b/>
+              </w:rPr>
+              <w:t>DescGrp</w:t>
+            </w:r>
+          </w:p>
+        </w:tc>
+        <w:tc>
+          <w:tcPr>
+            <w:tcW w:w="2932" w:type="dxa"/>
+          </w:tcPr>
+          <w:p>
+            <w:pPr>
+              <w:tabs>
+                <w:tab w:val="left" w:pos="1290"/>
+              </w:tabs>
+              <w:rPr>
+                <w:i/>
+              </w:rPr>
+            </w:pPr>
+            <w:r>
+              <w:rPr>
+                <w:i/>
+              </w:rPr>
+              <w:t>Description de la structure</w:t>
+            </w:r>
+          </w:p>
+        </w:tc>
+        <w:tc>
+          <w:tcPr>
+            <w:tcW w:w="1715" w:type="dxa"/>
+          </w:tcPr>
+          <w:p>
+            <w:pPr>
+              <w:tabs>
+                <w:tab w:val="left" w:pos="1290"/>
+              </w:tabs>
+            </w:pPr>
+            <w:r>
+              <w:t>Texte</w:t>
+            </w:r>
+          </w:p>
+        </w:tc>
+        <w:tc>
+          <w:tcPr>
+            <w:tcW w:w="1129" w:type="dxa"/>
+          </w:tcPr>
+          <w:p>
+            <w:pPr>
+              <w:tabs>
+                <w:tab w:val="left" w:pos="1290"/>
+              </w:tabs>
+              <w:jc w:val="right"/>
+            </w:pPr>
+            <w:r>
+              <w:t>250</w:t>
+            </w:r>
+          </w:p>
+        </w:tc>
+        <w:tc>
+          <w:tcPr>
+            <w:tcW w:w="1703" w:type="dxa"/>
+          </w:tcPr>
+          <w:p>
+            <w:pPr>
+              <w:tabs>
+                <w:tab w:val="left" w:pos="1290"/>
+              </w:tabs>
+              <w:rPr>
+                <w:color w:val="FF0000"/>
+              </w:rPr>
+            </w:pPr>
+          </w:p>
+        </w:tc>
+      </w:tr>
+      <w:tr>
+        <w:tc>
+          <w:tcPr>
+            <w:tcW w:w="1809" w:type="dxa"/>
+          </w:tcPr>
+          <w:p>
+            <w:pPr>
+              <w:tabs>
+                <w:tab w:val="left" w:pos="1290"/>
+              </w:tabs>
+              <w:rPr>
+                <w:b/>
+              </w:rPr>
+            </w:pPr>
+            <w:r>
+              <w:rPr>
+                <w:b/>
+              </w:rPr>
+              <w:t xml:space="preserve">Id_anmnt </w:t>
+            </w:r>
+          </w:p>
+        </w:tc>
+        <w:tc>
+          <w:tcPr>
+            <w:tcW w:w="2932" w:type="dxa"/>
+          </w:tcPr>
+          <w:p>
+            <w:pPr>
+              <w:tabs>
+                <w:tab w:val="left" w:pos="1290"/>
+              </w:tabs>
+              <w:rPr>
+                <w:i/>
+              </w:rPr>
+            </w:pPr>
+            <w:r>
+              <w:rPr>
+                <w:i/>
+              </w:rPr>
+              <w:t>Identifiant de l’annonce</w:t>
+            </w:r>
+          </w:p>
+        </w:tc>
+        <w:tc>
+          <w:tcPr>
+            <w:tcW w:w="1715" w:type="dxa"/>
+          </w:tcPr>
+          <w:p>
+            <w:pPr>
+              <w:tabs>
+                <w:tab w:val="left" w:pos="1290"/>
+              </w:tabs>
+            </w:pPr>
+            <w:r>
+              <w:t>Numérique</w:t>
+            </w:r>
+          </w:p>
+        </w:tc>
+        <w:tc>
+          <w:tcPr>
+            <w:tcW w:w="1129" w:type="dxa"/>
+          </w:tcPr>
+          <w:p>
+            <w:pPr>
+              <w:tabs>
+                <w:tab w:val="left" w:pos="1290"/>
+              </w:tabs>
+              <w:jc w:val="right"/>
+            </w:pPr>
+          </w:p>
+        </w:tc>
+        <w:tc>
+          <w:tcPr>
+            <w:tcW w:w="1703" w:type="dxa"/>
+          </w:tcPr>
+          <w:p>
+            <w:pPr>
+              <w:tabs>
+                <w:tab w:val="left" w:pos="1290"/>
+              </w:tabs>
+              <w:rPr>
+                <w:color w:val="FF0000"/>
+              </w:rPr>
+            </w:pPr>
+            <w:r>
+              <w:rPr>
+                <w:color w:val="FF0000"/>
+              </w:rPr>
+              <w:t>Identifiant</w:t>
+            </w:r>
+          </w:p>
+        </w:tc>
+      </w:tr>
+      <w:tr>
+        <w:tc>
+          <w:tcPr>
+            <w:tcW w:w="1809" w:type="dxa"/>
+          </w:tcPr>
+          <w:p>
+            <w:pPr>
+              <w:tabs>
+                <w:tab w:val="left" w:pos="1290"/>
+              </w:tabs>
+              <w:rPr>
+                <w:b/>
+              </w:rPr>
+            </w:pPr>
+            <w:r>
+              <w:rPr>
+                <w:b/>
+              </w:rPr>
+              <w:t>Msg</w:t>
+            </w:r>
+          </w:p>
+        </w:tc>
+        <w:tc>
+          <w:tcPr>
+            <w:tcW w:w="2932" w:type="dxa"/>
+          </w:tcPr>
+          <w:p>
+            <w:pPr>
+              <w:tabs>
+                <w:tab w:val="left" w:pos="1290"/>
+              </w:tabs>
+              <w:rPr>
+                <w:i/>
+              </w:rPr>
+            </w:pPr>
+            <w:r>
+              <w:rPr>
+                <w:i/>
+              </w:rPr>
+              <w:t>Contenu de l’annonce</w:t>
+            </w:r>
+          </w:p>
+        </w:tc>
+        <w:tc>
+          <w:tcPr>
+            <w:tcW w:w="1715" w:type="dxa"/>
+          </w:tcPr>
+          <w:p>
+            <w:pPr>
+              <w:tabs>
+                <w:tab w:val="left" w:pos="1290"/>
+              </w:tabs>
+            </w:pPr>
+            <w:r>
+              <w:t>Alphabétique</w:t>
+            </w:r>
+          </w:p>
+        </w:tc>
+        <w:tc>
+          <w:tcPr>
+            <w:tcW w:w="1129" w:type="dxa"/>
+          </w:tcPr>
+          <w:p>
+            <w:pPr>
+              <w:tabs>
+                <w:tab w:val="left" w:pos="1290"/>
+              </w:tabs>
+              <w:jc w:val="right"/>
+            </w:pPr>
+            <w:r>
+              <w:t>250</w:t>
+            </w:r>
+          </w:p>
+        </w:tc>
+        <w:tc>
+          <w:tcPr>
+            <w:tcW w:w="1703" w:type="dxa"/>
+          </w:tcPr>
+          <w:p>
+            <w:pPr>
+              <w:tabs>
+                <w:tab w:val="left" w:pos="1290"/>
+              </w:tabs>
+              <w:rPr>
+                <w:color w:val="FF0000"/>
+              </w:rPr>
+            </w:pPr>
+          </w:p>
+        </w:tc>
+      </w:tr>
+      <w:tr>
+        <w:tc>
+          <w:tcPr>
+            <w:tcW w:w="1809" w:type="dxa"/>
+          </w:tcPr>
+          <w:p>
+            <w:pPr>
+              <w:tabs>
+                <w:tab w:val="left" w:pos="1290"/>
+              </w:tabs>
+              <w:rPr>
+                <w:b/>
+              </w:rPr>
+            </w:pPr>
+            <w:r>
+              <w:rPr>
+                <w:b/>
+              </w:rPr>
+              <w:t>DOS</w:t>
+            </w:r>
+          </w:p>
+        </w:tc>
+        <w:tc>
+          <w:tcPr>
+            <w:tcW w:w="2932" w:type="dxa"/>
+          </w:tcPr>
+          <w:p>
+            <w:pPr>
+              <w:tabs>
+                <w:tab w:val="left" w:pos="1290"/>
+              </w:tabs>
+              <w:rPr>
+                <w:i/>
+              </w:rPr>
+            </w:pPr>
+            <w:r>
+              <w:rPr>
+                <w:i/>
+              </w:rPr>
+              <w:t>Date d’envoie de l’annonce</w:t>
+            </w:r>
+          </w:p>
+        </w:tc>
+        <w:tc>
+          <w:tcPr>
+            <w:tcW w:w="1715" w:type="dxa"/>
+          </w:tcPr>
+          <w:p>
+            <w:pPr>
+              <w:tabs>
+                <w:tab w:val="left" w:pos="1290"/>
+              </w:tabs>
+            </w:pPr>
+            <w:r>
+              <w:t>Date</w:t>
+            </w:r>
+          </w:p>
+        </w:tc>
+        <w:tc>
+          <w:tcPr>
+            <w:tcW w:w="1129" w:type="dxa"/>
+          </w:tcPr>
+          <w:p>
+            <w:pPr>
+              <w:tabs>
+                <w:tab w:val="left" w:pos="1290"/>
+              </w:tabs>
+              <w:jc w:val="right"/>
+            </w:pPr>
+          </w:p>
+        </w:tc>
+        <w:tc>
+          <w:tcPr>
+            <w:tcW w:w="1703" w:type="dxa"/>
+          </w:tcPr>
+          <w:p>
+            <w:pPr>
+              <w:tabs>
+                <w:tab w:val="left" w:pos="1290"/>
+              </w:tabs>
+              <w:rPr>
+                <w:color w:val="FF0000"/>
+              </w:rPr>
+            </w:pPr>
+          </w:p>
+        </w:tc>
+      </w:tr>
+      <w:tr>
+        <w:tc>
+          <w:tcPr>
+            <w:tcW w:w="1809" w:type="dxa"/>
+          </w:tcPr>
+          <w:p>
+            <w:pPr>
+              <w:tabs>
+                <w:tab w:val="left" w:pos="1290"/>
+              </w:tabs>
+              <w:rPr>
+                <w:b/>
+              </w:rPr>
+            </w:pPr>
+            <w:r>
+              <w:rPr>
+                <w:b/>
+              </w:rPr>
+              <w:t>Id_cl</w:t>
+            </w:r>
+          </w:p>
+        </w:tc>
+        <w:tc>
+          <w:tcPr>
+            <w:tcW w:w="2932" w:type="dxa"/>
+          </w:tcPr>
+          <w:p>
+            <w:pPr>
+              <w:tabs>
+                <w:tab w:val="left" w:pos="1290"/>
+              </w:tabs>
+              <w:rPr>
+                <w:i/>
+              </w:rPr>
+            </w:pPr>
+            <w:r>
+              <w:rPr>
+                <w:i/>
+              </w:rPr>
+              <w:t>Identifiant de la classe</w:t>
+            </w:r>
+          </w:p>
+        </w:tc>
+        <w:tc>
+          <w:tcPr>
+            <w:tcW w:w="1715" w:type="dxa"/>
+          </w:tcPr>
+          <w:p>
+            <w:pPr>
+              <w:tabs>
+                <w:tab w:val="left" w:pos="1290"/>
+              </w:tabs>
+            </w:pPr>
+            <w:r>
+              <w:t>Numérique</w:t>
+            </w:r>
+          </w:p>
+        </w:tc>
+        <w:tc>
+          <w:tcPr>
+            <w:tcW w:w="1129" w:type="dxa"/>
+          </w:tcPr>
+          <w:p>
+            <w:pPr>
+              <w:tabs>
+                <w:tab w:val="left" w:pos="1290"/>
+              </w:tabs>
+              <w:jc w:val="right"/>
+            </w:pPr>
+          </w:p>
+        </w:tc>
+        <w:tc>
+          <w:tcPr>
+            <w:tcW w:w="1703" w:type="dxa"/>
+          </w:tcPr>
+          <w:p>
+            <w:pPr>
+              <w:tabs>
+                <w:tab w:val="left" w:pos="1290"/>
+              </w:tabs>
+              <w:rPr>
+                <w:color w:val="FF0000"/>
+              </w:rPr>
+            </w:pPr>
+            <w:r>
+              <w:rPr>
+                <w:color w:val="FF0000"/>
+              </w:rPr>
+              <w:t>Identifiant</w:t>
+            </w:r>
+          </w:p>
+        </w:tc>
+      </w:tr>
+      <w:tr>
+        <w:tc>
+          <w:tcPr>
+            <w:tcW w:w="1809" w:type="dxa"/>
+          </w:tcPr>
+          <w:p>
+            <w:pPr>
+              <w:tabs>
+                <w:tab w:val="left" w:pos="1290"/>
+              </w:tabs>
+              <w:rPr>
+                <w:b/>
+              </w:rPr>
+            </w:pPr>
+            <w:r>
+              <w:rPr>
+                <w:b/>
+              </w:rPr>
+              <w:t>NameCl</w:t>
+            </w:r>
+          </w:p>
+        </w:tc>
+        <w:tc>
+          <w:tcPr>
+            <w:tcW w:w="2932" w:type="dxa"/>
+          </w:tcPr>
+          <w:p>
+            <w:pPr>
+              <w:tabs>
+                <w:tab w:val="left" w:pos="1290"/>
+              </w:tabs>
+              <w:rPr>
+                <w:i/>
+              </w:rPr>
+            </w:pPr>
+            <w:r>
+              <w:rPr>
+                <w:i/>
+              </w:rPr>
+              <w:t xml:space="preserve">Nom de la classe </w:t>
+            </w:r>
+          </w:p>
+        </w:tc>
+        <w:tc>
+          <w:tcPr>
+            <w:tcW w:w="1715" w:type="dxa"/>
+          </w:tcPr>
+          <w:p>
+            <w:pPr>
+              <w:tabs>
+                <w:tab w:val="left" w:pos="1290"/>
+              </w:tabs>
+            </w:pPr>
+            <w:r>
+              <w:t>Alphabétique</w:t>
+            </w:r>
+          </w:p>
+        </w:tc>
+        <w:tc>
+          <w:tcPr>
+            <w:tcW w:w="1129" w:type="dxa"/>
+          </w:tcPr>
+          <w:p>
+            <w:pPr>
+              <w:tabs>
+                <w:tab w:val="left" w:pos="1290"/>
+              </w:tabs>
+              <w:jc w:val="right"/>
+            </w:pPr>
+            <w:r>
+              <w:t>30</w:t>
+            </w:r>
+          </w:p>
+        </w:tc>
+        <w:tc>
+          <w:tcPr>
+            <w:tcW w:w="1703" w:type="dxa"/>
+          </w:tcPr>
+          <w:p>
+            <w:pPr>
+              <w:tabs>
+                <w:tab w:val="left" w:pos="1290"/>
+              </w:tabs>
+              <w:rPr>
+                <w:color w:val="FF0000"/>
+              </w:rPr>
+            </w:pPr>
+          </w:p>
+        </w:tc>
+      </w:tr>
+      <w:tr>
+        <w:tc>
+          <w:tcPr>
+            <w:tcW w:w="1809" w:type="dxa"/>
+          </w:tcPr>
+          <w:p>
+            <w:pPr>
+              <w:tabs>
+                <w:tab w:val="left" w:pos="1290"/>
+              </w:tabs>
+              <w:rPr>
+                <w:b/>
+              </w:rPr>
+            </w:pPr>
+            <w:r>
+              <w:rPr>
+                <w:b/>
+              </w:rPr>
+              <w:t>DescCl</w:t>
+            </w:r>
+          </w:p>
+        </w:tc>
+        <w:tc>
+          <w:tcPr>
+            <w:tcW w:w="2932" w:type="dxa"/>
+          </w:tcPr>
+          <w:p>
+            <w:pPr>
+              <w:tabs>
+                <w:tab w:val="left" w:pos="1290"/>
+              </w:tabs>
+              <w:rPr>
+                <w:i/>
+              </w:rPr>
+            </w:pPr>
+            <w:r>
+              <w:rPr>
+                <w:i/>
+              </w:rPr>
+              <w:t xml:space="preserve">Description de la classe </w:t>
+            </w:r>
+          </w:p>
+        </w:tc>
+        <w:tc>
+          <w:tcPr>
+            <w:tcW w:w="1715" w:type="dxa"/>
+          </w:tcPr>
+          <w:p>
+            <w:pPr>
+              <w:tabs>
+                <w:tab w:val="left" w:pos="1290"/>
+              </w:tabs>
+            </w:pPr>
+            <w:r>
+              <w:t>Alphabétique</w:t>
+            </w:r>
+          </w:p>
+        </w:tc>
+        <w:tc>
+          <w:tcPr>
+            <w:tcW w:w="1129" w:type="dxa"/>
+          </w:tcPr>
+          <w:p>
+            <w:pPr>
+              <w:tabs>
+                <w:tab w:val="left" w:pos="1290"/>
+              </w:tabs>
+              <w:jc w:val="right"/>
+            </w:pPr>
+            <w:r>
+              <w:t>250</w:t>
+            </w:r>
+          </w:p>
+        </w:tc>
+        <w:tc>
+          <w:tcPr>
+            <w:tcW w:w="1703" w:type="dxa"/>
+          </w:tcPr>
+          <w:p>
+            <w:pPr>
+              <w:tabs>
+                <w:tab w:val="left" w:pos="1290"/>
+              </w:tabs>
+              <w:rPr>
+                <w:color w:val="FF0000"/>
+              </w:rPr>
+            </w:pPr>
+          </w:p>
+        </w:tc>
+      </w:tr>
+      <w:tr>
+        <w:tc>
+          <w:tcPr>
+            <w:tcW w:w="1809" w:type="dxa"/>
+          </w:tcPr>
+          <w:p>
+            <w:pPr>
+              <w:tabs>
+                <w:tab w:val="left" w:pos="1290"/>
+              </w:tabs>
+              <w:rPr>
+                <w:b/>
+              </w:rPr>
+            </w:pPr>
+            <w:r>
+              <w:rPr>
+                <w:b/>
+              </w:rPr>
+              <w:t>Id_cldar</w:t>
+            </w:r>
+          </w:p>
+        </w:tc>
+        <w:tc>
+          <w:tcPr>
+            <w:tcW w:w="2932" w:type="dxa"/>
+          </w:tcPr>
+          <w:p>
+            <w:pPr>
+              <w:tabs>
+                <w:tab w:val="left" w:pos="1290"/>
+              </w:tabs>
+              <w:rPr>
+                <w:i/>
+              </w:rPr>
+            </w:pPr>
+            <w:r>
+              <w:rPr>
+                <w:i/>
+              </w:rPr>
+              <w:t>Identifiant du calendrier</w:t>
+            </w:r>
+          </w:p>
+        </w:tc>
+        <w:tc>
+          <w:tcPr>
+            <w:tcW w:w="1715" w:type="dxa"/>
+          </w:tcPr>
+          <w:p>
+            <w:pPr>
+              <w:tabs>
+                <w:tab w:val="left" w:pos="1290"/>
+              </w:tabs>
+            </w:pPr>
+            <w:r>
+              <w:t>Numérique</w:t>
+            </w:r>
+          </w:p>
+        </w:tc>
+        <w:tc>
+          <w:tcPr>
+            <w:tcW w:w="1129" w:type="dxa"/>
+          </w:tcPr>
+          <w:p>
+            <w:pPr>
+              <w:tabs>
+                <w:tab w:val="left" w:pos="1290"/>
+              </w:tabs>
+              <w:jc w:val="right"/>
+            </w:pPr>
+          </w:p>
+        </w:tc>
+        <w:tc>
+          <w:tcPr>
+            <w:tcW w:w="1703" w:type="dxa"/>
+          </w:tcPr>
+          <w:p>
+            <w:pPr>
+              <w:tabs>
+                <w:tab w:val="left" w:pos="1290"/>
+              </w:tabs>
+              <w:rPr>
+                <w:color w:val="FF0000"/>
+              </w:rPr>
+            </w:pPr>
+            <w:r>
+              <w:rPr>
+                <w:color w:val="FF0000"/>
+              </w:rPr>
+              <w:t>Identifiant</w:t>
+            </w:r>
+          </w:p>
+        </w:tc>
+      </w:tr>
+      <w:tr>
+        <w:trPr>
+          <w:trHeight w:val="70"/>
+        </w:trPr>
+        <w:tc>
+          <w:tcPr>
+            <w:tcW w:w="1809" w:type="dxa"/>
+          </w:tcPr>
+          <w:p>
+            <w:pPr>
+              <w:tabs>
+                <w:tab w:val="left" w:pos="1290"/>
+              </w:tabs>
+              <w:rPr>
+                <w:b/>
+              </w:rPr>
+            </w:pPr>
+            <w:r>
+              <w:rPr>
+                <w:b/>
+              </w:rPr>
+              <w:t>DOP</w:t>
+            </w:r>
+          </w:p>
+        </w:tc>
+        <w:tc>
+          <w:tcPr>
+            <w:tcW w:w="2932" w:type="dxa"/>
+          </w:tcPr>
+          <w:p>
+            <w:pPr>
+              <w:tabs>
+                <w:tab w:val="left" w:pos="1290"/>
+              </w:tabs>
+              <w:rPr>
+                <w:i/>
+              </w:rPr>
+            </w:pPr>
+            <w:r>
+              <w:rPr>
+                <w:i/>
+              </w:rPr>
+              <w:t>Date de la planification</w:t>
+            </w:r>
+          </w:p>
+        </w:tc>
+        <w:tc>
+          <w:tcPr>
+            <w:tcW w:w="1715" w:type="dxa"/>
+          </w:tcPr>
+          <w:p>
+            <w:pPr>
+              <w:tabs>
+                <w:tab w:val="left" w:pos="1290"/>
+              </w:tabs>
+            </w:pPr>
+            <w:r>
+              <w:t xml:space="preserve">Date </w:t>
+            </w:r>
+          </w:p>
+        </w:tc>
+        <w:tc>
+          <w:tcPr>
+            <w:tcW w:w="1129" w:type="dxa"/>
+          </w:tcPr>
+          <w:p>
+            <w:pPr>
+              <w:tabs>
+                <w:tab w:val="left" w:pos="1290"/>
+              </w:tabs>
+              <w:jc w:val="right"/>
+            </w:pPr>
+          </w:p>
+        </w:tc>
+        <w:tc>
+          <w:tcPr>
+            <w:tcW w:w="1703" w:type="dxa"/>
+          </w:tcPr>
+          <w:p>
+            <w:pPr>
+              <w:tabs>
+                <w:tab w:val="left" w:pos="1290"/>
+              </w:tabs>
+            </w:pPr>
+          </w:p>
+        </w:tc>
+      </w:tr>
+    </w:tbl>
     <w:p>
       <w:pPr>
         <w:rPr>
@@ -81,155 +2473,6 @@
         <w:tab/>
       </w:r>
     </w:p>
-    <w:tbl>
-      <w:tblPr>
-        <w:tblStyle w:val="Grilledutableau"/>
-        <w:tblW w:w="0" w:type="auto"/>
-        <w:tblLook w:val="04A0"/>
-      </w:tblPr>
-      <w:tblGrid>
-        <w:gridCol w:w="2303"/>
-        <w:gridCol w:w="2303"/>
-        <w:gridCol w:w="2303"/>
-        <w:gridCol w:w="2303"/>
-      </w:tblGrid>
-      <w:tr>
-        <w:tc>
-          <w:tcPr>
-            <w:tcW w:w="2303" w:type="dxa"/>
-          </w:tcPr>
-          <w:p>
-            <w:pPr>
-              <w:tabs>
-                <w:tab w:val="left" w:pos="1290"/>
-              </w:tabs>
-              <w:rPr>
-                <w:b/>
-              </w:rPr>
-            </w:pPr>
-            <w:r>
-              <w:rPr>
-                <w:b/>
-              </w:rPr>
-              <w:t>Code</w:t>
-            </w:r>
-          </w:p>
-        </w:tc>
-        <w:tc>
-          <w:tcPr>
-            <w:tcW w:w="2303" w:type="dxa"/>
-          </w:tcPr>
-          <w:p>
-            <w:pPr>
-              <w:tabs>
-                <w:tab w:val="left" w:pos="1290"/>
-              </w:tabs>
-              <w:rPr>
-                <w:b/>
-              </w:rPr>
-            </w:pPr>
-            <w:r>
-              <w:rPr>
-                <w:b/>
-              </w:rPr>
-              <w:t xml:space="preserve">Signification </w:t>
-            </w:r>
-          </w:p>
-        </w:tc>
-        <w:tc>
-          <w:tcPr>
-            <w:tcW w:w="2303" w:type="dxa"/>
-          </w:tcPr>
-          <w:p>
-            <w:pPr>
-              <w:tabs>
-                <w:tab w:val="left" w:pos="1290"/>
-              </w:tabs>
-              <w:rPr>
-                <w:b/>
-              </w:rPr>
-            </w:pPr>
-            <w:r>
-              <w:rPr>
-                <w:b/>
-              </w:rPr>
-              <w:t xml:space="preserve">Longueur </w:t>
-            </w:r>
-          </w:p>
-        </w:tc>
-        <w:tc>
-          <w:tcPr>
-            <w:tcW w:w="2303" w:type="dxa"/>
-          </w:tcPr>
-          <w:p>
-            <w:pPr>
-              <w:tabs>
-                <w:tab w:val="left" w:pos="1290"/>
-              </w:tabs>
-              <w:rPr>
-                <w:b/>
-              </w:rPr>
-            </w:pPr>
-            <w:r>
-              <w:rPr>
-                <w:b/>
-              </w:rPr>
-              <w:t>Observation</w:t>
-            </w:r>
-          </w:p>
-        </w:tc>
-      </w:tr>
-      <w:tr>
-        <w:tc>
-          <w:tcPr>
-            <w:tcW w:w="2303" w:type="dxa"/>
-          </w:tcPr>
-          <w:p>
-            <w:pPr>
-              <w:tabs>
-                <w:tab w:val="left" w:pos="1290"/>
-              </w:tabs>
-            </w:pPr>
-          </w:p>
-        </w:tc>
-        <w:tc>
-          <w:tcPr>
-            <w:tcW w:w="2303" w:type="dxa"/>
-          </w:tcPr>
-          <w:p>
-            <w:pPr>
-              <w:tabs>
-                <w:tab w:val="left" w:pos="1290"/>
-              </w:tabs>
-            </w:pPr>
-          </w:p>
-        </w:tc>
-        <w:tc>
-          <w:tcPr>
-            <w:tcW w:w="2303" w:type="dxa"/>
-          </w:tcPr>
-          <w:p>
-            <w:pPr>
-              <w:tabs>
-                <w:tab w:val="left" w:pos="1290"/>
-              </w:tabs>
-            </w:pPr>
-          </w:p>
-        </w:tc>
-        <w:tc>
-          <w:tcPr>
-            <w:tcW w:w="2303" w:type="dxa"/>
-          </w:tcPr>
-          <w:p>
-            <w:pPr>
-              <w:tabs>
-                <w:tab w:val="left" w:pos="1290"/>
-              </w:tabs>
-            </w:pPr>
-          </w:p>
-        </w:tc>
-      </w:tr>
-    </w:tbl>
     <w:p>
       <w:pPr>
         <w:tabs>
@@ -239,6 +2482,920 @@
           <w:b/>
         </w:rPr>
       </w:pPr>
+    </w:p>
+    <w:p>
+      <w:pPr>
+        <w:tabs>
+          <w:tab w:val="left" w:pos="1290"/>
+        </w:tabs>
+        <w:rPr>
+          <w:b/>
+        </w:rPr>
+      </w:pPr>
+    </w:p>
+    <w:p>
+      <w:pPr>
+        <w:tabs>
+          <w:tab w:val="left" w:pos="1290"/>
+        </w:tabs>
+        <w:rPr>
+          <w:b/>
+        </w:rPr>
+      </w:pPr>
+    </w:p>
+    <w:p>
+      <w:pPr>
+        <w:tabs>
+          <w:tab w:val="left" w:pos="1290"/>
+        </w:tabs>
+        <w:rPr>
+          <w:b/>
+        </w:rPr>
+      </w:pPr>
+    </w:p>
+    <w:p>
+      <w:pPr>
+        <w:tabs>
+          <w:tab w:val="left" w:pos="1290"/>
+        </w:tabs>
+        <w:rPr>
+          <w:b/>
+        </w:rPr>
+      </w:pPr>
+    </w:p>
+    <w:p>
+      <w:pPr>
+        <w:tabs>
+          <w:tab w:val="left" w:pos="1290"/>
+        </w:tabs>
+        <w:rPr>
+          <w:b/>
+        </w:rPr>
+      </w:pPr>
+    </w:p>
+    <w:p>
+      <w:pPr>
+        <w:tabs>
+          <w:tab w:val="left" w:pos="1290"/>
+        </w:tabs>
+        <w:rPr>
+          <w:b/>
+        </w:rPr>
+      </w:pPr>
+    </w:p>
+    <w:p>
+      <w:pPr>
+        <w:tabs>
+          <w:tab w:val="left" w:pos="1290"/>
+        </w:tabs>
+        <w:rPr>
+          <w:b/>
+        </w:rPr>
+      </w:pPr>
+    </w:p>
+    <w:p>
+      <w:pPr>
+        <w:tabs>
+          <w:tab w:val="left" w:pos="1290"/>
+        </w:tabs>
+        <w:rPr>
+          <w:b/>
+        </w:rPr>
+      </w:pPr>
+      <w:r>
+        <w:rPr>
+          <w:b/>
+          <w:noProof/>
+          <w:lang w:eastAsia="fr-FR"/>
+        </w:rPr>
+        <w:lastRenderedPageBreak/>
+        <w:pict>
+          <v:shape id="_x0000_s1027" type="#_x0000_t202" style="position:absolute;margin-left:-1.85pt;margin-top:4.15pt;width:484.5pt;height:61.5pt;z-index:251659264">
+            <v:textbox>
+              <w:txbxContent>
+                <w:p>
+                  <w:pPr>
+                    <w:jc w:val="center"/>
+                    <w:rPr>
+                      <w:b/>
+                      <w:sz w:val="72"/>
+                    </w:rPr>
+                  </w:pPr>
+                  <w:r>
+                    <w:rPr>
+                      <w:b/>
+                      <w:sz w:val="72"/>
+                    </w:rPr>
+                    <w:t>DETERMINATION DES OBJETS</w:t>
+                  </w:r>
+                </w:p>
+              </w:txbxContent>
+            </v:textbox>
+          </v:shape>
+        </w:pict>
+      </w:r>
+    </w:p>
+    <w:p>
+      <w:pPr>
+        <w:tabs>
+          <w:tab w:val="left" w:pos="1290"/>
+        </w:tabs>
+        <w:rPr>
+          <w:b/>
+        </w:rPr>
+      </w:pPr>
+    </w:p>
+    <w:p/>
+    <w:p>
+      <w:pPr>
+        <w:tabs>
+          <w:tab w:val="left" w:pos="5460"/>
+        </w:tabs>
+      </w:pPr>
+      <w:r>
+        <w:rPr>
+          <w:b/>
+          <w:noProof/>
+          <w:lang w:eastAsia="fr-FR"/>
+        </w:rPr>
+        <w:pict>
+          <v:shape id="_x0000_s1029" type="#_x0000_t202" style="position:absolute;margin-left:366.4pt;margin-top:21.55pt;width:122.25pt;height:91.5pt;z-index:251661312" stroked="f">
+            <v:textbox>
+              <w:txbxContent>
+                <w:tbl>
+                  <w:tblPr>
+                    <w:tblStyle w:val="Grilledutableau"/>
+                    <w:tblW w:w="0" w:type="auto"/>
+                    <w:tblLook w:val="04A0"/>
+                  </w:tblPr>
+                  <w:tblGrid>
+                    <w:gridCol w:w="1951"/>
+                  </w:tblGrid>
+                  <w:tr>
+                    <w:tc>
+                      <w:tcPr>
+                        <w:tcW w:w="1951" w:type="dxa"/>
+                        <w:shd w:val="clear" w:color="auto" w:fill="D9D9D9" w:themeFill="background1" w:themeFillShade="D9"/>
+                      </w:tcPr>
+                      <w:p>
+                        <w:pPr>
+                          <w:jc w:val="center"/>
+                          <w:rPr>
+                            <w:b/>
+                          </w:rPr>
+                        </w:pPr>
+                        <w:r>
+                          <w:rPr>
+                            <w:b/>
+                          </w:rPr>
+                          <w:t>Annoucement</w:t>
+                        </w:r>
+                      </w:p>
+                    </w:tc>
+                  </w:tr>
+                  <w:tr>
+                    <w:trPr>
+                      <w:trHeight w:val="826"/>
+                    </w:trPr>
+                    <w:tc>
+                      <w:tcPr>
+                        <w:tcW w:w="1951" w:type="dxa"/>
+                      </w:tcPr>
+                      <w:p>
+                        <w:pPr>
+                          <w:tabs>
+                            <w:tab w:val="left" w:pos="1290"/>
+                          </w:tabs>
+                          <w:rPr>
+                            <w:b/>
+                            <w:u w:val="single"/>
+                          </w:rPr>
+                        </w:pPr>
+                        <w:r>
+                          <w:rPr>
+                            <w:b/>
+                            <w:u w:val="single"/>
+                          </w:rPr>
+                          <w:t>Id_</w:t>
+                        </w:r>
+                        <w:r>
+                          <w:rPr>
+                            <w:b/>
+                            <w:u w:val="single"/>
+                          </w:rPr>
+                          <w:t>anmnt</w:t>
+                        </w:r>
+                      </w:p>
+                      <w:p>
+                        <w:pPr>
+                          <w:tabs>
+                            <w:tab w:val="left" w:pos="1290"/>
+                          </w:tabs>
+                        </w:pPr>
+                        <w:r>
+                          <w:t>Msg</w:t>
+                        </w:r>
+                      </w:p>
+                      <w:p>
+                        <w:pPr>
+                          <w:tabs>
+                            <w:tab w:val="left" w:pos="1290"/>
+                          </w:tabs>
+                        </w:pPr>
+                        <w:r>
+                          <w:t>DOS</w:t>
+                        </w:r>
+                      </w:p>
+                    </w:tc>
+                  </w:tr>
+                </w:tbl>
+                <w:p/>
+              </w:txbxContent>
+            </v:textbox>
+          </v:shape>
+        </w:pict>
+      </w:r>
+      <w:r>
+        <w:rPr>
+          <w:b/>
+          <w:noProof/>
+          <w:lang w:eastAsia="fr-FR"/>
+        </w:rPr>
+        <w:pict>
+          <v:shape id="_x0000_s1028" type="#_x0000_t202" style="position:absolute;margin-left:252.4pt;margin-top:21.55pt;width:102.75pt;height:87pt;z-index:251660288" stroked="f">
+            <v:textbox style="mso-next-textbox:#_x0000_s1028">
+              <w:txbxContent>
+                <w:tbl>
+                  <w:tblPr>
+                    <w:tblStyle w:val="Grilledutableau"/>
+                    <w:tblW w:w="0" w:type="auto"/>
+                    <w:tblLook w:val="04A0"/>
+                  </w:tblPr>
+                  <w:tblGrid>
+                    <w:gridCol w:w="1951"/>
+                  </w:tblGrid>
+                  <w:tr>
+                    <w:tc>
+                      <w:tcPr>
+                        <w:tcW w:w="1951" w:type="dxa"/>
+                        <w:shd w:val="clear" w:color="auto" w:fill="D9D9D9" w:themeFill="background1" w:themeFillShade="D9"/>
+                      </w:tcPr>
+                      <w:p>
+                        <w:pPr>
+                          <w:jc w:val="center"/>
+                          <w:rPr>
+                            <w:b/>
+                          </w:rPr>
+                        </w:pPr>
+                        <w:r>
+                          <w:rPr>
+                            <w:b/>
+                          </w:rPr>
+                          <w:t>Group</w:t>
+                        </w:r>
+                      </w:p>
+                    </w:tc>
+                  </w:tr>
+                  <w:tr>
+                    <w:trPr>
+                      <w:trHeight w:val="826"/>
+                    </w:trPr>
+                    <w:tc>
+                      <w:tcPr>
+                        <w:tcW w:w="1951" w:type="dxa"/>
+                      </w:tcPr>
+                      <w:p>
+                        <w:pPr>
+                          <w:tabs>
+                            <w:tab w:val="left" w:pos="1290"/>
+                          </w:tabs>
+                          <w:rPr>
+                            <w:b/>
+                            <w:u w:val="single"/>
+                          </w:rPr>
+                        </w:pPr>
+                        <w:r>
+                          <w:rPr>
+                            <w:b/>
+                            <w:u w:val="single"/>
+                          </w:rPr>
+                          <w:t>Id_Grp</w:t>
+                        </w:r>
+                      </w:p>
+                      <w:p>
+                        <w:pPr>
+                          <w:tabs>
+                            <w:tab w:val="left" w:pos="1290"/>
+                          </w:tabs>
+                        </w:pPr>
+                        <w:r>
+                          <w:t>NameGrp</w:t>
+                        </w:r>
+                      </w:p>
+                      <w:p>
+                        <w:pPr>
+                          <w:tabs>
+                            <w:tab w:val="left" w:pos="1290"/>
+                          </w:tabs>
+                        </w:pPr>
+                        <w:r>
+                          <w:t>DescGrp</w:t>
+                        </w:r>
+                      </w:p>
+                    </w:tc>
+                  </w:tr>
+                </w:tbl>
+                <w:p/>
+              </w:txbxContent>
+            </v:textbox>
+          </v:shape>
+        </w:pict>
+      </w:r>
+      <w:r>
+        <w:tab/>
+        <w:t xml:space="preserve">      </w:t>
+      </w:r>
+    </w:p>
+    <w:tbl>
+      <w:tblPr>
+        <w:tblStyle w:val="Grilledutableau"/>
+        <w:tblW w:w="0" w:type="auto"/>
+        <w:tblLook w:val="04A0"/>
+      </w:tblPr>
+      <w:tblGrid>
+        <w:gridCol w:w="1951"/>
+      </w:tblGrid>
+      <w:tr>
+        <w:tc>
+          <w:tcPr>
+            <w:tcW w:w="1951" w:type="dxa"/>
+            <w:shd w:val="clear" w:color="auto" w:fill="D9D9D9" w:themeFill="background1" w:themeFillShade="D9"/>
+          </w:tcPr>
+          <w:p>
+            <w:pPr>
+              <w:jc w:val="center"/>
+              <w:rPr>
+                <w:b/>
+              </w:rPr>
+            </w:pPr>
+            <w:r>
+              <w:rPr>
+                <w:b/>
+              </w:rPr>
+              <w:t>User</w:t>
+            </w:r>
+          </w:p>
+        </w:tc>
+      </w:tr>
+      <w:tr>
+        <w:trPr>
+          <w:trHeight w:val="2776"/>
+        </w:trPr>
+        <w:tc>
+          <w:tcPr>
+            <w:tcW w:w="1951" w:type="dxa"/>
+          </w:tcPr>
+          <w:p>
+            <w:pPr>
+              <w:tabs>
+                <w:tab w:val="left" w:pos="1290"/>
+              </w:tabs>
+              <w:rPr>
+                <w:b/>
+                <w:u w:val="single"/>
+              </w:rPr>
+            </w:pPr>
+            <w:r>
+              <w:rPr>
+                <w:b/>
+                <w:u w:val="single"/>
+              </w:rPr>
+              <w:t>Id_user</w:t>
+            </w:r>
+          </w:p>
+          <w:p>
+            <w:pPr>
+              <w:tabs>
+                <w:tab w:val="left" w:pos="1290"/>
+              </w:tabs>
+            </w:pPr>
+            <w:r>
+              <w:t>NameU</w:t>
+            </w:r>
+          </w:p>
+          <w:p>
+            <w:pPr>
+              <w:tabs>
+                <w:tab w:val="left" w:pos="1290"/>
+              </w:tabs>
+            </w:pPr>
+            <w:r>
+              <w:t>FirstName</w:t>
+            </w:r>
+          </w:p>
+          <w:p>
+            <w:pPr>
+              <w:tabs>
+                <w:tab w:val="left" w:pos="1290"/>
+              </w:tabs>
+            </w:pPr>
+            <w:r>
+              <w:t>Civility</w:t>
+            </w:r>
+          </w:p>
+          <w:p>
+            <w:pPr>
+              <w:tabs>
+                <w:tab w:val="left" w:pos="1290"/>
+              </w:tabs>
+            </w:pPr>
+            <w:r>
+              <w:t>DOB</w:t>
+            </w:r>
+          </w:p>
+          <w:p>
+            <w:pPr>
+              <w:tabs>
+                <w:tab w:val="left" w:pos="1290"/>
+              </w:tabs>
+            </w:pPr>
+            <w:r>
+              <w:t>Status</w:t>
+            </w:r>
+          </w:p>
+          <w:p>
+            <w:pPr>
+              <w:tabs>
+                <w:tab w:val="left" w:pos="1290"/>
+              </w:tabs>
+            </w:pPr>
+            <w:r>
+              <w:t>adressU</w:t>
+            </w:r>
+          </w:p>
+          <w:p>
+            <w:pPr>
+              <w:tabs>
+                <w:tab w:val="left" w:pos="1290"/>
+              </w:tabs>
+            </w:pPr>
+            <w:r>
+              <w:t>Login</w:t>
+            </w:r>
+          </w:p>
+          <w:p>
+            <w:pPr>
+              <w:tabs>
+                <w:tab w:val="left" w:pos="1290"/>
+              </w:tabs>
+            </w:pPr>
+            <w:r>
+              <w:t>Pwd</w:t>
+            </w:r>
+          </w:p>
+          <w:p>
+            <w:pPr>
+              <w:tabs>
+                <w:tab w:val="left" w:pos="1290"/>
+              </w:tabs>
+            </w:pPr>
+            <w:r>
+              <w:t>DOJ</w:t>
+            </w:r>
+          </w:p>
+        </w:tc>
+      </w:tr>
+    </w:tbl>
+    <w:tbl>
+      <w:tblPr>
+        <w:tblStyle w:val="Grilledutableau"/>
+        <w:tblpPr w:leftFromText="141" w:rightFromText="141" w:vertAnchor="text" w:horzAnchor="page" w:tblpX="4348" w:tblpY="-3074"/>
+        <w:tblW w:w="0" w:type="auto"/>
+        <w:tblLook w:val="04A0"/>
+      </w:tblPr>
+      <w:tblGrid>
+        <w:gridCol w:w="1981"/>
+      </w:tblGrid>
+      <w:tr>
+        <w:trPr>
+          <w:trHeight w:val="264"/>
+        </w:trPr>
+        <w:tc>
+          <w:tcPr>
+            <w:tcW w:w="1981" w:type="dxa"/>
+            <w:shd w:val="clear" w:color="auto" w:fill="D9D9D9" w:themeFill="background1" w:themeFillShade="D9"/>
+          </w:tcPr>
+          <w:p>
+            <w:pPr>
+              <w:jc w:val="center"/>
+              <w:rPr>
+                <w:b/>
+              </w:rPr>
+            </w:pPr>
+            <w:r>
+              <w:rPr>
+                <w:b/>
+              </w:rPr>
+              <w:t>Event</w:t>
+            </w:r>
+          </w:p>
+        </w:tc>
+      </w:tr>
+      <w:tr>
+        <w:trPr>
+          <w:trHeight w:val="1080"/>
+        </w:trPr>
+        <w:tc>
+          <w:tcPr>
+            <w:tcW w:w="1981" w:type="dxa"/>
+          </w:tcPr>
+          <w:p>
+            <w:pPr>
+              <w:tabs>
+                <w:tab w:val="left" w:pos="1290"/>
+              </w:tabs>
+              <w:rPr>
+                <w:b/>
+                <w:u w:val="single"/>
+              </w:rPr>
+            </w:pPr>
+            <w:r>
+              <w:rPr>
+                <w:b/>
+                <w:u w:val="single"/>
+              </w:rPr>
+              <w:t>Id_Ev</w:t>
+            </w:r>
+            <w:r>
+              <w:rPr>
+                <w:b/>
+                <w:u w:val="single"/>
+              </w:rPr>
+              <w:t>n</w:t>
+            </w:r>
+            <w:r>
+              <w:rPr>
+                <w:b/>
+                <w:u w:val="single"/>
+              </w:rPr>
+              <w:t>t</w:t>
+            </w:r>
+          </w:p>
+          <w:p>
+            <w:pPr>
+              <w:tabs>
+                <w:tab w:val="left" w:pos="1290"/>
+              </w:tabs>
+            </w:pPr>
+            <w:r>
+              <w:t>NameE</w:t>
+            </w:r>
+          </w:p>
+          <w:p>
+            <w:pPr>
+              <w:tabs>
+                <w:tab w:val="left" w:pos="1290"/>
+              </w:tabs>
+            </w:pPr>
+            <w:r>
+              <w:t>AdressE</w:t>
+            </w:r>
+          </w:p>
+          <w:p>
+            <w:pPr>
+              <w:tabs>
+                <w:tab w:val="left" w:pos="1290"/>
+              </w:tabs>
+            </w:pPr>
+            <w:r>
+              <w:t>TimeE</w:t>
+            </w:r>
+          </w:p>
+        </w:tc>
+      </w:tr>
+    </w:tbl>
+    <w:tbl>
+      <w:tblPr>
+        <w:tblStyle w:val="Grilledutableau"/>
+        <w:tblpPr w:leftFromText="141" w:rightFromText="141" w:vertAnchor="text" w:horzAnchor="page" w:tblpX="7843" w:tblpY="345"/>
+        <w:tblW w:w="0" w:type="auto"/>
+        <w:tblLook w:val="04A0"/>
+      </w:tblPr>
+      <w:tblGrid>
+        <w:gridCol w:w="1951"/>
+      </w:tblGrid>
+      <w:tr>
+        <w:tc>
+          <w:tcPr>
+            <w:tcW w:w="1951" w:type="dxa"/>
+            <w:shd w:val="clear" w:color="auto" w:fill="D9D9D9" w:themeFill="background1" w:themeFillShade="D9"/>
+          </w:tcPr>
+          <w:p>
+            <w:pPr>
+              <w:jc w:val="center"/>
+              <w:rPr>
+                <w:b/>
+              </w:rPr>
+            </w:pPr>
+            <w:r>
+              <w:rPr>
+                <w:b/>
+              </w:rPr>
+              <w:t>C</w:t>
+            </w:r>
+            <w:r>
+              <w:rPr>
+                <w:b/>
+              </w:rPr>
+              <w:t>alendar</w:t>
+            </w:r>
+          </w:p>
+        </w:tc>
+      </w:tr>
+      <w:tr>
+        <w:trPr>
+          <w:trHeight w:val="547"/>
+        </w:trPr>
+        <w:tc>
+          <w:tcPr>
+            <w:tcW w:w="1951" w:type="dxa"/>
+          </w:tcPr>
+          <w:p>
+            <w:pPr>
+              <w:tabs>
+                <w:tab w:val="left" w:pos="1290"/>
+              </w:tabs>
+              <w:rPr>
+                <w:b/>
+                <w:u w:val="single"/>
+              </w:rPr>
+            </w:pPr>
+            <w:r>
+              <w:rPr>
+                <w:b/>
+                <w:u w:val="single"/>
+              </w:rPr>
+              <w:t>Id_c</w:t>
+            </w:r>
+            <w:r>
+              <w:rPr>
+                <w:b/>
+                <w:u w:val="single"/>
+              </w:rPr>
+              <w:t>ldar</w:t>
+            </w:r>
+          </w:p>
+          <w:p>
+            <w:pPr>
+              <w:tabs>
+                <w:tab w:val="left" w:pos="1290"/>
+              </w:tabs>
+            </w:pPr>
+            <w:r>
+              <w:t>DOP</w:t>
+            </w:r>
+          </w:p>
+        </w:tc>
+      </w:tr>
+    </w:tbl>
+    <w:tbl>
+      <w:tblPr>
+        <w:tblStyle w:val="Grilledutableau"/>
+        <w:tblpPr w:leftFromText="141" w:rightFromText="141" w:vertAnchor="text" w:horzAnchor="page" w:tblpX="4453" w:tblpY="390"/>
+        <w:tblW w:w="0" w:type="auto"/>
+        <w:tblLook w:val="04A0"/>
+      </w:tblPr>
+      <w:tblGrid>
+        <w:gridCol w:w="2102"/>
+      </w:tblGrid>
+      <w:tr>
+        <w:trPr>
+          <w:trHeight w:val="343"/>
+        </w:trPr>
+        <w:tc>
+          <w:tcPr>
+            <w:tcW w:w="2102" w:type="dxa"/>
+            <w:shd w:val="clear" w:color="auto" w:fill="D9D9D9" w:themeFill="background1" w:themeFillShade="D9"/>
+          </w:tcPr>
+          <w:p>
+            <w:pPr>
+              <w:jc w:val="center"/>
+              <w:rPr>
+                <w:b/>
+              </w:rPr>
+            </w:pPr>
+            <w:r>
+              <w:rPr>
+                <w:b/>
+              </w:rPr>
+              <w:t>Class</w:t>
+            </w:r>
+          </w:p>
+        </w:tc>
+      </w:tr>
+      <w:tr>
+        <w:trPr>
+          <w:trHeight w:val="1049"/>
+        </w:trPr>
+        <w:tc>
+          <w:tcPr>
+            <w:tcW w:w="2102" w:type="dxa"/>
+          </w:tcPr>
+          <w:p>
+            <w:pPr>
+              <w:tabs>
+                <w:tab w:val="left" w:pos="1290"/>
+              </w:tabs>
+              <w:rPr>
+                <w:b/>
+                <w:u w:val="single"/>
+              </w:rPr>
+            </w:pPr>
+            <w:r>
+              <w:rPr>
+                <w:b/>
+                <w:u w:val="single"/>
+              </w:rPr>
+              <w:t>Id_cl</w:t>
+            </w:r>
+          </w:p>
+          <w:p>
+            <w:pPr>
+              <w:tabs>
+                <w:tab w:val="left" w:pos="1290"/>
+              </w:tabs>
+            </w:pPr>
+            <w:r>
+              <w:t>NameCl</w:t>
+            </w:r>
+          </w:p>
+          <w:p>
+            <w:pPr>
+              <w:tabs>
+                <w:tab w:val="left" w:pos="1290"/>
+              </w:tabs>
+            </w:pPr>
+            <w:r>
+              <w:t>DescCl</w:t>
+            </w:r>
+          </w:p>
+        </w:tc>
+      </w:tr>
+    </w:tbl>
+    <w:p>
+      <w:pPr>
+        <w:tabs>
+          <w:tab w:val="left" w:pos="4080"/>
+        </w:tabs>
+      </w:pPr>
+      <w:r>
+        <w:rPr>
+          <w:noProof/>
+        </w:rPr>
+        <w:pict>
+          <v:shape id="_x0000_s1030" type="#_x0000_t202" style="position:absolute;margin-left:0;margin-top:21.3pt;width:113.65pt;height:84.4pt;z-index:251663360;mso-position-horizontal-relative:text;mso-position-vertical-relative:text" stroked="f">
+            <v:textbox style="mso-next-textbox:#_x0000_s1030">
+              <w:txbxContent>
+                <w:p/>
+              </w:txbxContent>
+            </v:textbox>
+            <w10:wrap type="square"/>
+          </v:shape>
+        </w:pict>
+      </w:r>
+      <w:r>
+        <w:tab/>
+      </w:r>
+    </w:p>
+    <w:p>
+      <w:pPr>
+        <w:tabs>
+          <w:tab w:val="left" w:pos="1905"/>
+        </w:tabs>
+      </w:pPr>
+      <w:r>
+        <w:tab/>
+      </w:r>
+    </w:p>
+    <w:p>
+      <w:pPr>
+        <w:tabs>
+          <w:tab w:val="left" w:pos="1320"/>
+        </w:tabs>
+      </w:pPr>
+      <w:r>
+        <w:tab/>
+      </w:r>
+    </w:p>
+    <w:p>
+      <w:pPr>
+        <w:tabs>
+          <w:tab w:val="left" w:pos="1320"/>
+        </w:tabs>
+      </w:pPr>
+    </w:p>
+    <w:p/>
+    <w:p>
+      <w:pPr>
+        <w:tabs>
+          <w:tab w:val="left" w:pos="1770"/>
+        </w:tabs>
+      </w:pPr>
+      <w:r>
+        <w:tab/>
+      </w:r>
+    </w:p>
+    <w:p>
+      <w:pPr>
+        <w:tabs>
+          <w:tab w:val="left" w:pos="1770"/>
+        </w:tabs>
+      </w:pPr>
+    </w:p>
+    <w:p>
+      <w:pPr>
+        <w:tabs>
+          <w:tab w:val="left" w:pos="1770"/>
+        </w:tabs>
+      </w:pPr>
+    </w:p>
+    <w:p>
+      <w:pPr>
+        <w:tabs>
+          <w:tab w:val="left" w:pos="1770"/>
+        </w:tabs>
+      </w:pPr>
+    </w:p>
+    <w:p>
+      <w:pPr>
+        <w:tabs>
+          <w:tab w:val="left" w:pos="1770"/>
+        </w:tabs>
+      </w:pPr>
+    </w:p>
+    <w:p>
+      <w:pPr>
+        <w:tabs>
+          <w:tab w:val="left" w:pos="1770"/>
+        </w:tabs>
+      </w:pPr>
+    </w:p>
+    <w:p>
+      <w:pPr>
+        <w:tabs>
+          <w:tab w:val="left" w:pos="1770"/>
+        </w:tabs>
+      </w:pPr>
+    </w:p>
+    <w:p>
+      <w:pPr>
+        <w:tabs>
+          <w:tab w:val="left" w:pos="1770"/>
+        </w:tabs>
+      </w:pPr>
+    </w:p>
+    <w:p>
+      <w:r>
+        <w:br w:type="page"/>
+      </w:r>
+    </w:p>
+    <w:p>
+      <w:pPr>
+        <w:tabs>
+          <w:tab w:val="left" w:pos="1770"/>
+        </w:tabs>
+      </w:pPr>
+      <w:r>
+        <w:rPr>
+          <w:noProof/>
+          <w:lang w:eastAsia="fr-FR"/>
+        </w:rPr>
+        <w:lastRenderedPageBreak/>
+        <w:pict>
+          <v:shape id="_x0000_s1031" type="#_x0000_t202" style="position:absolute;margin-left:-35.6pt;margin-top:16.15pt;width:546pt;height:61.5pt;z-index:251664384">
+            <v:textbox>
+              <w:txbxContent>
+                <w:p>
+                  <w:pPr>
+                    <w:jc w:val="center"/>
+                    <w:rPr>
+                      <w:b/>
+                      <w:sz w:val="72"/>
+                    </w:rPr>
+                  </w:pPr>
+                  <w:r>
+                    <w:rPr>
+                      <w:b/>
+                      <w:sz w:val="72"/>
+                    </w:rPr>
+                    <w:t>DETERMINATION DES RELATIONS</w:t>
+                  </w:r>
+                </w:p>
+              </w:txbxContent>
+            </v:textbox>
+          </v:shape>
+        </w:pict>
+      </w:r>
     </w:p>
     <w:sectPr>
       <w:pgSz w:w="11906" w:h="16838"/>
@@ -414,7 +3571,6 @@
   <w:style w:type="character" w:default="1" w:styleId="Policepardfaut">
     <w:name w:val="Default Paragraph Font"/>
     <w:uiPriority w:val="1"/>
-    <w:semiHidden/>
     <w:unhideWhenUsed/>
   </w:style>
   <w:style w:type="table" w:default="1" w:styleId="TableauNormal">
@@ -749,4 +3905,16 @@
   <a:objectDefaults/>
   <a:extraClrSchemeLst/>
 </a:theme>
+</file>
+
+<file path=customXml/item1.xml><?xml version="1.0" encoding="utf-8"?>
+<b:Sources xmlns:b="http://schemas.openxmlformats.org/officeDocument/2006/bibliography" xmlns="http://schemas.openxmlformats.org/officeDocument/2006/bibliography" SelectedStyle="\APA.XSL" StyleName="APA Fifth Edition"/>
+</file>
+
+<file path=customXml/itemProps1.xml><?xml version="1.0" encoding="utf-8"?>
+<ds:datastoreItem xmlns:ds="http://schemas.openxmlformats.org/officeDocument/2006/customXml" ds:itemID="{0A911155-6496-40E1-84D4-5D818B707F4A}">
+  <ds:schemaRefs>
+    <ds:schemaRef ds:uri="http://schemas.openxmlformats.org/officeDocument/2006/bibliography"/>
+  </ds:schemaRefs>
+</ds:datastoreItem>
 </file>
--- a/conception/Merise.docx
+++ b/conception/Merise.docx
@@ -2449,6 +2449,366 @@
           </w:p>
         </w:tc>
       </w:tr>
+      <w:tr>
+        <w:trPr>
+          <w:trHeight w:val="70"/>
+        </w:trPr>
+        <w:tc>
+          <w:tcPr>
+            <w:tcW w:w="1809" w:type="dxa"/>
+          </w:tcPr>
+          <w:p>
+            <w:pPr>
+              <w:tabs>
+                <w:tab w:val="left" w:pos="1290"/>
+              </w:tabs>
+              <w:rPr>
+                <w:b/>
+              </w:rPr>
+            </w:pPr>
+            <w:r>
+              <w:rPr>
+                <w:b/>
+              </w:rPr>
+              <w:t>Id_lc</w:t>
+            </w:r>
+          </w:p>
+        </w:tc>
+        <w:tc>
+          <w:tcPr>
+            <w:tcW w:w="2932" w:type="dxa"/>
+          </w:tcPr>
+          <w:p>
+            <w:pPr>
+              <w:tabs>
+                <w:tab w:val="left" w:pos="1290"/>
+              </w:tabs>
+              <w:rPr>
+                <w:i/>
+              </w:rPr>
+            </w:pPr>
+            <w:r>
+              <w:rPr>
+                <w:i/>
+              </w:rPr>
+              <w:t>Identifiant leçon</w:t>
+            </w:r>
+          </w:p>
+        </w:tc>
+        <w:tc>
+          <w:tcPr>
+            <w:tcW w:w="1715" w:type="dxa"/>
+          </w:tcPr>
+          <w:p>
+            <w:pPr>
+              <w:tabs>
+                <w:tab w:val="left" w:pos="1290"/>
+              </w:tabs>
+            </w:pPr>
+            <w:r>
+              <w:t>Numérique</w:t>
+            </w:r>
+          </w:p>
+        </w:tc>
+        <w:tc>
+          <w:tcPr>
+            <w:tcW w:w="1129" w:type="dxa"/>
+          </w:tcPr>
+          <w:p>
+            <w:pPr>
+              <w:tabs>
+                <w:tab w:val="left" w:pos="1290"/>
+              </w:tabs>
+              <w:jc w:val="right"/>
+            </w:pPr>
+          </w:p>
+        </w:tc>
+        <w:tc>
+          <w:tcPr>
+            <w:tcW w:w="1703" w:type="dxa"/>
+          </w:tcPr>
+          <w:p>
+            <w:pPr>
+              <w:tabs>
+                <w:tab w:val="left" w:pos="1290"/>
+              </w:tabs>
+            </w:pPr>
+            <w:r>
+              <w:t>Identifiant</w:t>
+            </w:r>
+          </w:p>
+        </w:tc>
+      </w:tr>
+      <w:tr>
+        <w:trPr>
+          <w:trHeight w:val="70"/>
+        </w:trPr>
+        <w:tc>
+          <w:tcPr>
+            <w:tcW w:w="1809" w:type="dxa"/>
+          </w:tcPr>
+          <w:p>
+            <w:pPr>
+              <w:tabs>
+                <w:tab w:val="left" w:pos="1290"/>
+              </w:tabs>
+              <w:rPr>
+                <w:b/>
+              </w:rPr>
+            </w:pPr>
+            <w:r>
+              <w:rPr>
+                <w:b/>
+              </w:rPr>
+              <w:t>Title</w:t>
+            </w:r>
+          </w:p>
+        </w:tc>
+        <w:tc>
+          <w:tcPr>
+            <w:tcW w:w="2932" w:type="dxa"/>
+          </w:tcPr>
+          <w:p>
+            <w:pPr>
+              <w:tabs>
+                <w:tab w:val="left" w:pos="1290"/>
+              </w:tabs>
+              <w:rPr>
+                <w:i/>
+              </w:rPr>
+            </w:pPr>
+            <w:r>
+              <w:rPr>
+                <w:i/>
+              </w:rPr>
+              <w:t xml:space="preserve">Titre de la leçon </w:t>
+            </w:r>
+          </w:p>
+        </w:tc>
+        <w:tc>
+          <w:tcPr>
+            <w:tcW w:w="1715" w:type="dxa"/>
+          </w:tcPr>
+          <w:p>
+            <w:pPr>
+              <w:tabs>
+                <w:tab w:val="left" w:pos="1290"/>
+              </w:tabs>
+            </w:pPr>
+            <w:r>
+              <w:t>Alphabétique</w:t>
+            </w:r>
+          </w:p>
+        </w:tc>
+        <w:tc>
+          <w:tcPr>
+            <w:tcW w:w="1129" w:type="dxa"/>
+          </w:tcPr>
+          <w:p>
+            <w:pPr>
+              <w:tabs>
+                <w:tab w:val="left" w:pos="1290"/>
+              </w:tabs>
+              <w:jc w:val="right"/>
+            </w:pPr>
+            <w:r>
+              <w:t>50</w:t>
+            </w:r>
+          </w:p>
+        </w:tc>
+        <w:tc>
+          <w:tcPr>
+            <w:tcW w:w="1703" w:type="dxa"/>
+          </w:tcPr>
+          <w:p>
+            <w:pPr>
+              <w:tabs>
+                <w:tab w:val="left" w:pos="1290"/>
+              </w:tabs>
+            </w:pPr>
+          </w:p>
+        </w:tc>
+      </w:tr>
+      <w:tr>
+        <w:trPr>
+          <w:trHeight w:val="70"/>
+        </w:trPr>
+        <w:tc>
+          <w:tcPr>
+            <w:tcW w:w="1809" w:type="dxa"/>
+          </w:tcPr>
+          <w:p>
+            <w:pPr>
+              <w:tabs>
+                <w:tab w:val="left" w:pos="1290"/>
+              </w:tabs>
+              <w:rPr>
+                <w:b/>
+              </w:rPr>
+            </w:pPr>
+            <w:r>
+              <w:rPr>
+                <w:b/>
+              </w:rPr>
+              <w:t>VA</w:t>
+            </w:r>
+          </w:p>
+        </w:tc>
+        <w:tc>
+          <w:tcPr>
+            <w:tcW w:w="2932" w:type="dxa"/>
+          </w:tcPr>
+          <w:p>
+            <w:pPr>
+              <w:tabs>
+                <w:tab w:val="left" w:pos="1290"/>
+              </w:tabs>
+              <w:rPr>
+                <w:i/>
+              </w:rPr>
+            </w:pPr>
+            <w:r>
+              <w:rPr>
+                <w:i/>
+              </w:rPr>
+              <w:t>Verset à apprendre</w:t>
+            </w:r>
+          </w:p>
+        </w:tc>
+        <w:tc>
+          <w:tcPr>
+            <w:tcW w:w="1715" w:type="dxa"/>
+          </w:tcPr>
+          <w:p>
+            <w:pPr>
+              <w:tabs>
+                <w:tab w:val="left" w:pos="1290"/>
+              </w:tabs>
+            </w:pPr>
+            <w:r>
+              <w:t>Alphabétique</w:t>
+            </w:r>
+          </w:p>
+        </w:tc>
+        <w:tc>
+          <w:tcPr>
+            <w:tcW w:w="1129" w:type="dxa"/>
+          </w:tcPr>
+          <w:p>
+            <w:pPr>
+              <w:tabs>
+                <w:tab w:val="left" w:pos="1290"/>
+              </w:tabs>
+              <w:jc w:val="right"/>
+            </w:pPr>
+            <w:r>
+              <w:t>50</w:t>
+            </w:r>
+          </w:p>
+        </w:tc>
+        <w:tc>
+          <w:tcPr>
+            <w:tcW w:w="1703" w:type="dxa"/>
+          </w:tcPr>
+          <w:p>
+            <w:pPr>
+              <w:tabs>
+                <w:tab w:val="left" w:pos="1290"/>
+              </w:tabs>
+            </w:pPr>
+          </w:p>
+        </w:tc>
+      </w:tr>
+      <w:tr>
+        <w:trPr>
+          <w:trHeight w:val="70"/>
+        </w:trPr>
+        <w:tc>
+          <w:tcPr>
+            <w:tcW w:w="1809" w:type="dxa"/>
+          </w:tcPr>
+          <w:p>
+            <w:pPr>
+              <w:tabs>
+                <w:tab w:val="left" w:pos="1290"/>
+              </w:tabs>
+              <w:rPr>
+                <w:b/>
+              </w:rPr>
+            </w:pPr>
+            <w:r>
+              <w:rPr>
+                <w:b/>
+              </w:rPr>
+              <w:t>Sum</w:t>
+            </w:r>
+          </w:p>
+        </w:tc>
+        <w:tc>
+          <w:tcPr>
+            <w:tcW w:w="2932" w:type="dxa"/>
+          </w:tcPr>
+          <w:p>
+            <w:pPr>
+              <w:tabs>
+                <w:tab w:val="left" w:pos="1290"/>
+              </w:tabs>
+              <w:rPr>
+                <w:i/>
+              </w:rPr>
+            </w:pPr>
+            <w:r>
+              <w:rPr>
+                <w:i/>
+              </w:rPr>
+              <w:t>Résumé de la leçon</w:t>
+            </w:r>
+          </w:p>
+        </w:tc>
+        <w:tc>
+          <w:tcPr>
+            <w:tcW w:w="1715" w:type="dxa"/>
+          </w:tcPr>
+          <w:p>
+            <w:pPr>
+              <w:tabs>
+                <w:tab w:val="left" w:pos="1290"/>
+              </w:tabs>
+            </w:pPr>
+            <w:r>
+              <w:t>Alphabétique</w:t>
+            </w:r>
+          </w:p>
+        </w:tc>
+        <w:tc>
+          <w:tcPr>
+            <w:tcW w:w="1129" w:type="dxa"/>
+          </w:tcPr>
+          <w:p>
+            <w:pPr>
+              <w:tabs>
+                <w:tab w:val="left" w:pos="1290"/>
+              </w:tabs>
+              <w:jc w:val="right"/>
+            </w:pPr>
+            <w:r>
+              <w:t>25O</w:t>
+            </w:r>
+          </w:p>
+        </w:tc>
+        <w:tc>
+          <w:tcPr>
+            <w:tcW w:w="1703" w:type="dxa"/>
+          </w:tcPr>
+          <w:p>
+            <w:pPr>
+              <w:tabs>
+                <w:tab w:val="left" w:pos="1290"/>
+              </w:tabs>
+            </w:pPr>
+          </w:p>
+        </w:tc>
+      </w:tr>
     </w:tbl>
     <w:p>
       <w:pPr>
@@ -2568,7 +2928,6 @@
           <w:noProof/>
           <w:lang w:eastAsia="fr-FR"/>
         </w:rPr>
-        <w:lastRenderedPageBreak/>
         <w:pict>
           <v:shape id="_x0000_s1027" type="#_x0000_t202" style="position:absolute;margin-left:-1.85pt;margin-top:4.15pt;width:484.5pt;height:61.5pt;z-index:251659264">
             <v:textbox>
@@ -2620,7 +2979,7 @@
         </w:rPr>
         <w:pict>
           <v:shape id="_x0000_s1029" type="#_x0000_t202" style="position:absolute;margin-left:366.4pt;margin-top:21.55pt;width:122.25pt;height:91.5pt;z-index:251661312" stroked="f">
-            <v:textbox>
+            <v:textbox style="mso-next-textbox:#_x0000_s1029">
               <w:txbxContent>
                 <w:tbl>
                   <w:tblPr>
@@ -3256,6 +3615,103 @@
           <v:shape id="_x0000_s1030" type="#_x0000_t202" style="position:absolute;margin-left:0;margin-top:21.3pt;width:113.65pt;height:84.4pt;z-index:251663360;mso-position-horizontal-relative:text;mso-position-vertical-relative:text" stroked="f">
             <v:textbox style="mso-next-textbox:#_x0000_s1030">
               <w:txbxContent>
+                <w:tbl>
+                  <w:tblPr>
+                    <w:tblStyle w:val="Grilledutableau"/>
+                    <w:tblW w:w="0" w:type="auto"/>
+                    <w:tblLook w:val="04A0"/>
+                  </w:tblPr>
+                  <w:tblGrid>
+                    <w:gridCol w:w="1951"/>
+                  </w:tblGrid>
+                  <w:tr>
+                    <w:tc>
+                      <w:tcPr>
+                        <w:tcW w:w="1951" w:type="dxa"/>
+                        <w:shd w:val="clear" w:color="auto" w:fill="D9D9D9" w:themeFill="background1" w:themeFillShade="D9"/>
+                      </w:tcPr>
+                      <w:p>
+                        <w:pPr>
+                          <w:jc w:val="center"/>
+                          <w:rPr>
+                            <w:b/>
+                          </w:rPr>
+                        </w:pPr>
+                        <w:r>
+                          <w:rPr>
+                            <w:b/>
+                          </w:rPr>
+                          <w:t>Lecon</w:t>
+                        </w:r>
+                      </w:p>
+                    </w:tc>
+                  </w:tr>
+                  <w:tr>
+                    <w:trPr>
+                      <w:trHeight w:val="547"/>
+                    </w:trPr>
+                    <w:tc>
+                      <w:tcPr>
+                        <w:tcW w:w="1951" w:type="dxa"/>
+                      </w:tcPr>
+                      <w:p>
+                        <w:pPr>
+                          <w:tabs>
+                            <w:tab w:val="left" w:pos="1290"/>
+                          </w:tabs>
+                          <w:rPr>
+                            <w:b/>
+                            <w:u w:val="single"/>
+                          </w:rPr>
+                        </w:pPr>
+                        <w:r>
+                          <w:rPr>
+                            <w:b/>
+                            <w:u w:val="single"/>
+                          </w:rPr>
+                          <w:t>Id_</w:t>
+                        </w:r>
+                        <w:r>
+                          <w:rPr>
+                            <w:b/>
+                            <w:u w:val="single"/>
+                          </w:rPr>
+                          <w:t>lc</w:t>
+                        </w:r>
+                      </w:p>
+                      <w:p>
+                        <w:pPr>
+                          <w:tabs>
+                            <w:tab w:val="left" w:pos="1290"/>
+                          </w:tabs>
+                        </w:pPr>
+                        <w:r>
+                          <w:t>Title</w:t>
+                        </w:r>
+                      </w:p>
+                      <w:p>
+                        <w:pPr>
+                          <w:tabs>
+                            <w:tab w:val="left" w:pos="1290"/>
+                          </w:tabs>
+                        </w:pPr>
+                        <w:r>
+                          <w:t>VA</w:t>
+                        </w:r>
+                      </w:p>
+                      <w:p>
+                        <w:pPr>
+                          <w:tabs>
+                            <w:tab w:val="left" w:pos="1290"/>
+                          </w:tabs>
+                        </w:pPr>
+                        <w:r>
+                          <w:t>Sum</w:t>
+                        </w:r>
+                      </w:p>
+                    </w:tc>
+                  </w:tr>
+                </w:tbl>
                 <w:p/>
               </w:txbxContent>
             </v:textbox>
@@ -3299,11 +3755,23 @@
       <w:pPr>
         <w:tabs>
           <w:tab w:val="left" w:pos="1770"/>
+          <w:tab w:val="left" w:pos="3360"/>
         </w:tabs>
       </w:pPr>
       <w:r>
         <w:tab/>
       </w:r>
+      <w:r>
+        <w:tab/>
+      </w:r>
+    </w:p>
+    <w:p>
+      <w:pPr>
+        <w:tabs>
+          <w:tab w:val="left" w:pos="1770"/>
+          <w:tab w:val="left" w:pos="3360"/>
+        </w:tabs>
+      </w:pPr>
     </w:p>
     <w:p>
       <w:pPr>
@@ -3396,6 +3864,545 @@
           </v:shape>
         </w:pict>
       </w:r>
+    </w:p>
+    <w:p/>
+    <w:p/>
+    <w:p/>
+    <w:p>
+      <w:pPr>
+        <w:tabs>
+          <w:tab w:val="left" w:pos="1245"/>
+        </w:tabs>
+        <w:spacing w:after="0"/>
+        <w:jc w:val="center"/>
+        <w:rPr>
+          <w:sz w:val="36"/>
+        </w:rPr>
+      </w:pPr>
+      <w:r>
+        <w:rPr>
+          <w:sz w:val="36"/>
+        </w:rPr>
+        <w:t xml:space="preserve">Un user </w:t>
+      </w:r>
+      <w:r>
+        <w:rPr>
+          <w:b/>
+          <w:i/>
+          <w:sz w:val="36"/>
+        </w:rPr>
+        <w:t>organise</w:t>
+      </w:r>
+      <w:r>
+        <w:rPr>
+          <w:sz w:val="36"/>
+        </w:rPr>
+        <w:t xml:space="preserve"> un </w:t>
+      </w:r>
+      <w:r>
+        <w:rPr>
+          <w:sz w:val="36"/>
+        </w:rPr>
+        <w:t>évent</w:t>
+      </w:r>
+    </w:p>
+    <w:p>
+      <w:pPr>
+        <w:tabs>
+          <w:tab w:val="left" w:pos="1245"/>
+        </w:tabs>
+        <w:spacing w:after="0"/>
+        <w:jc w:val="center"/>
+        <w:rPr>
+          <w:sz w:val="36"/>
+        </w:rPr>
+      </w:pPr>
+      <w:r>
+        <w:rPr>
+          <w:sz w:val="36"/>
+        </w:rPr>
+        <w:t xml:space="preserve">Un user </w:t>
+      </w:r>
+      <w:r>
+        <w:rPr>
+          <w:b/>
+          <w:i/>
+          <w:sz w:val="36"/>
+        </w:rPr>
+        <w:t>particip</w:t>
+      </w:r>
+      <w:r>
+        <w:rPr>
+          <w:b/>
+          <w:i/>
+          <w:sz w:val="36"/>
+        </w:rPr>
+        <w:t>e</w:t>
+      </w:r>
+      <w:r>
+        <w:rPr>
+          <w:b/>
+          <w:sz w:val="36"/>
+        </w:rPr>
+        <w:t xml:space="preserve"> </w:t>
+      </w:r>
+      <w:r>
+        <w:rPr>
+          <w:sz w:val="36"/>
+        </w:rPr>
+        <w:t xml:space="preserve">à un </w:t>
+      </w:r>
+      <w:r>
+        <w:rPr>
+          <w:sz w:val="36"/>
+        </w:rPr>
+        <w:t>évent</w:t>
+      </w:r>
+    </w:p>
+    <w:p>
+      <w:pPr>
+        <w:tabs>
+          <w:tab w:val="left" w:pos="1245"/>
+        </w:tabs>
+        <w:spacing w:after="0"/>
+        <w:jc w:val="center"/>
+        <w:rPr>
+          <w:sz w:val="36"/>
+        </w:rPr>
+      </w:pPr>
+      <w:r>
+        <w:rPr>
+          <w:sz w:val="36"/>
+        </w:rPr>
+        <w:t xml:space="preserve">Un user </w:t>
+      </w:r>
+      <w:r>
+        <w:rPr>
+          <w:b/>
+          <w:i/>
+          <w:sz w:val="36"/>
+        </w:rPr>
+        <w:t>appartient</w:t>
+      </w:r>
+      <w:r>
+        <w:rPr>
+          <w:b/>
+          <w:sz w:val="36"/>
+        </w:rPr>
+        <w:t xml:space="preserve"> </w:t>
+      </w:r>
+      <w:r>
+        <w:rPr>
+          <w:sz w:val="36"/>
+        </w:rPr>
+        <w:t>à un  Group</w:t>
+      </w:r>
+    </w:p>
+    <w:p>
+      <w:pPr>
+        <w:tabs>
+          <w:tab w:val="left" w:pos="1245"/>
+        </w:tabs>
+        <w:spacing w:after="0"/>
+        <w:jc w:val="center"/>
+        <w:rPr>
+          <w:sz w:val="36"/>
+        </w:rPr>
+      </w:pPr>
+      <w:r>
+        <w:rPr>
+          <w:sz w:val="36"/>
+        </w:rPr>
+        <w:t xml:space="preserve">Un user </w:t>
+      </w:r>
+      <w:r>
+        <w:rPr>
+          <w:b/>
+          <w:i/>
+          <w:sz w:val="36"/>
+        </w:rPr>
+        <w:t>dirige</w:t>
+      </w:r>
+      <w:r>
+        <w:rPr>
+          <w:b/>
+          <w:sz w:val="36"/>
+        </w:rPr>
+        <w:t xml:space="preserve"> </w:t>
+      </w:r>
+      <w:r>
+        <w:rPr>
+          <w:sz w:val="36"/>
+        </w:rPr>
+        <w:t>un Group</w:t>
+      </w:r>
+    </w:p>
+    <w:p>
+      <w:pPr>
+        <w:tabs>
+          <w:tab w:val="left" w:pos="1245"/>
+        </w:tabs>
+        <w:spacing w:after="0"/>
+        <w:jc w:val="center"/>
+        <w:rPr>
+          <w:sz w:val="36"/>
+        </w:rPr>
+      </w:pPr>
+      <w:r>
+        <w:rPr>
+          <w:sz w:val="36"/>
+        </w:rPr>
+        <w:t xml:space="preserve">Un user </w:t>
+      </w:r>
+      <w:r>
+        <w:rPr>
+          <w:b/>
+          <w:i/>
+          <w:sz w:val="36"/>
+        </w:rPr>
+        <w:t>publie</w:t>
+      </w:r>
+      <w:r>
+        <w:rPr>
+          <w:sz w:val="36"/>
+        </w:rPr>
+        <w:t xml:space="preserve"> une </w:t>
+      </w:r>
+      <w:r>
+        <w:rPr>
+          <w:sz w:val="36"/>
+        </w:rPr>
+        <w:t>Annoucement</w:t>
+      </w:r>
+    </w:p>
+    <w:p>
+      <w:pPr>
+        <w:tabs>
+          <w:tab w:val="left" w:pos="1245"/>
+        </w:tabs>
+        <w:spacing w:after="0"/>
+        <w:jc w:val="center"/>
+        <w:rPr>
+          <w:sz w:val="36"/>
+        </w:rPr>
+      </w:pPr>
+      <w:r>
+        <w:rPr>
+          <w:sz w:val="36"/>
+        </w:rPr>
+        <w:t xml:space="preserve">Un user </w:t>
+      </w:r>
+      <w:r>
+        <w:rPr>
+          <w:b/>
+          <w:i/>
+          <w:sz w:val="36"/>
+        </w:rPr>
+        <w:t>est affecté</w:t>
+      </w:r>
+      <w:r>
+        <w:rPr>
+          <w:b/>
+          <w:sz w:val="36"/>
+        </w:rPr>
+        <w:t xml:space="preserve"> </w:t>
+      </w:r>
+      <w:r>
+        <w:rPr>
+          <w:sz w:val="36"/>
+        </w:rPr>
+        <w:t>à une classe</w:t>
+      </w:r>
+      <w:r>
+        <w:rPr>
+          <w:sz w:val="36"/>
+        </w:rPr>
+        <w:tab/>
+      </w:r>
+    </w:p>
+    <w:p>
+      <w:pPr>
+        <w:tabs>
+          <w:tab w:val="left" w:pos="1245"/>
+        </w:tabs>
+        <w:spacing w:after="0"/>
+        <w:jc w:val="center"/>
+        <w:rPr>
+          <w:b/>
+          <w:sz w:val="36"/>
+        </w:rPr>
+      </w:pPr>
+      <w:r>
+        <w:rPr>
+          <w:sz w:val="36"/>
+        </w:rPr>
+        <w:t xml:space="preserve">Un user </w:t>
+      </w:r>
+      <w:r>
+        <w:rPr>
+          <w:b/>
+          <w:i/>
+          <w:sz w:val="36"/>
+        </w:rPr>
+        <w:t>crée</w:t>
+      </w:r>
+      <w:r>
+        <w:rPr>
+          <w:b/>
+          <w:sz w:val="36"/>
+        </w:rPr>
+        <w:t xml:space="preserve"> </w:t>
+      </w:r>
+      <w:r>
+        <w:rPr>
+          <w:sz w:val="36"/>
+        </w:rPr>
+        <w:t>un Calendar</w:t>
+      </w:r>
+      <w:r>
+        <w:rPr>
+          <w:b/>
+          <w:sz w:val="36"/>
+        </w:rPr>
+        <w:t xml:space="preserve"> </w:t>
+      </w:r>
+    </w:p>
+    <w:p>
+      <w:pPr>
+        <w:tabs>
+          <w:tab w:val="left" w:pos="1245"/>
+        </w:tabs>
+        <w:spacing w:after="0"/>
+        <w:jc w:val="center"/>
+        <w:rPr>
+          <w:sz w:val="36"/>
+        </w:rPr>
+      </w:pPr>
+      <w:r>
+        <w:rPr>
+          <w:sz w:val="36"/>
+        </w:rPr>
+        <w:t xml:space="preserve">Une </w:t>
+      </w:r>
+      <w:r>
+        <w:rPr>
+          <w:sz w:val="36"/>
+        </w:rPr>
+        <w:t>Annoucement</w:t>
+      </w:r>
+      <w:r>
+        <w:rPr>
+          <w:sz w:val="36"/>
+        </w:rPr>
+        <w:t xml:space="preserve"> </w:t>
+      </w:r>
+      <w:r>
+        <w:rPr>
+          <w:b/>
+          <w:i/>
+          <w:sz w:val="36"/>
+        </w:rPr>
+        <w:t>concerne</w:t>
+      </w:r>
+      <w:r>
+        <w:rPr>
+          <w:b/>
+          <w:sz w:val="36"/>
+        </w:rPr>
+        <w:t xml:space="preserve"> </w:t>
+      </w:r>
+      <w:r>
+        <w:rPr>
+          <w:sz w:val="36"/>
+        </w:rPr>
+        <w:t xml:space="preserve">un </w:t>
+      </w:r>
+      <w:r>
+        <w:rPr>
+          <w:sz w:val="36"/>
+        </w:rPr>
+        <w:t>évent</w:t>
+      </w:r>
+    </w:p>
+    <w:p>
+      <w:pPr>
+        <w:tabs>
+          <w:tab w:val="left" w:pos="1245"/>
+        </w:tabs>
+        <w:spacing w:after="0"/>
+        <w:jc w:val="center"/>
+        <w:rPr>
+          <w:sz w:val="36"/>
+        </w:rPr>
+      </w:pPr>
+      <w:r>
+        <w:rPr>
+          <w:sz w:val="36"/>
+        </w:rPr>
+        <w:t xml:space="preserve">Un </w:t>
+      </w:r>
+      <w:r>
+        <w:rPr>
+          <w:sz w:val="36"/>
+        </w:rPr>
+        <w:t>évent</w:t>
+      </w:r>
+      <w:r>
+        <w:rPr>
+          <w:sz w:val="36"/>
+        </w:rPr>
+        <w:t xml:space="preserve"> </w:t>
+      </w:r>
+      <w:r>
+        <w:rPr>
+          <w:b/>
+          <w:i/>
+          <w:sz w:val="36"/>
+        </w:rPr>
+        <w:t>est planifié</w:t>
+      </w:r>
+      <w:r>
+        <w:rPr>
+          <w:b/>
+          <w:sz w:val="36"/>
+        </w:rPr>
+        <w:t xml:space="preserve"> </w:t>
+      </w:r>
+      <w:r>
+        <w:rPr>
+          <w:sz w:val="36"/>
+        </w:rPr>
+        <w:t xml:space="preserve">dans un </w:t>
+      </w:r>
+      <w:r>
+        <w:rPr>
+          <w:sz w:val="36"/>
+        </w:rPr>
+        <w:t>Calendar</w:t>
+      </w:r>
+    </w:p>
+    <w:p>
+      <w:pPr>
+        <w:tabs>
+          <w:tab w:val="left" w:pos="1245"/>
+        </w:tabs>
+        <w:spacing w:after="0"/>
+        <w:jc w:val="center"/>
+        <w:rPr>
+          <w:sz w:val="36"/>
+        </w:rPr>
+      </w:pPr>
+      <w:r>
+        <w:rPr>
+          <w:sz w:val="36"/>
+        </w:rPr>
+        <w:t xml:space="preserve">Un group </w:t>
+      </w:r>
+      <w:r>
+        <w:rPr>
+          <w:b/>
+          <w:i/>
+          <w:sz w:val="36"/>
+        </w:rPr>
+        <w:t>assiste</w:t>
+      </w:r>
+      <w:r>
+        <w:rPr>
+          <w:sz w:val="36"/>
+        </w:rPr>
+        <w:t xml:space="preserve"> à un </w:t>
+      </w:r>
+      <w:r>
+        <w:rPr>
+          <w:sz w:val="36"/>
+        </w:rPr>
+        <w:t>évent</w:t>
+      </w:r>
+    </w:p>
+    <w:p>
+      <w:pPr>
+        <w:tabs>
+          <w:tab w:val="left" w:pos="1245"/>
+        </w:tabs>
+        <w:spacing w:after="0"/>
+        <w:jc w:val="center"/>
+        <w:rPr>
+          <w:sz w:val="36"/>
+        </w:rPr>
+      </w:pPr>
+      <w:r>
+        <w:rPr>
+          <w:sz w:val="36"/>
+        </w:rPr>
+        <w:t xml:space="preserve">Une leçon est </w:t>
+      </w:r>
+      <w:r>
+        <w:rPr>
+          <w:b/>
+          <w:sz w:val="36"/>
+        </w:rPr>
+        <w:t>préparé</w:t>
+      </w:r>
+      <w:r>
+        <w:rPr>
+          <w:sz w:val="36"/>
+        </w:rPr>
+        <w:t xml:space="preserve"> par un User</w:t>
+      </w:r>
+    </w:p>
+    <w:p>
+      <w:pPr>
+        <w:tabs>
+          <w:tab w:val="left" w:pos="1245"/>
+        </w:tabs>
+        <w:spacing w:after="0"/>
+        <w:jc w:val="center"/>
+        <w:rPr>
+          <w:sz w:val="36"/>
+        </w:rPr>
+      </w:pPr>
+      <w:r>
+        <w:rPr>
+          <w:sz w:val="36"/>
+        </w:rPr>
+        <w:t xml:space="preserve">Une leçon est </w:t>
+      </w:r>
+      <w:r>
+        <w:rPr>
+          <w:b/>
+          <w:sz w:val="36"/>
+        </w:rPr>
+        <w:t>dispensé</w:t>
+      </w:r>
+      <w:r>
+        <w:rPr>
+          <w:sz w:val="36"/>
+        </w:rPr>
+        <w:t>e dans une classe</w:t>
+      </w:r>
+    </w:p>
+    <w:p>
+      <w:pPr>
+        <w:tabs>
+          <w:tab w:val="left" w:pos="1245"/>
+        </w:tabs>
+        <w:spacing w:after="0"/>
+        <w:rPr>
+          <w:sz w:val="36"/>
+        </w:rPr>
+      </w:pPr>
+    </w:p>
+    <w:p>
+      <w:pPr>
+        <w:tabs>
+          <w:tab w:val="left" w:pos="1245"/>
+        </w:tabs>
+        <w:spacing w:after="0"/>
+        <w:jc w:val="center"/>
+        <w:rPr>
+          <w:sz w:val="40"/>
+        </w:rPr>
+      </w:pPr>
     </w:p>
     <w:sectPr>
       <w:pgSz w:w="11906" w:h="16838"/>
@@ -3912,7 +4919,7 @@
 </file>
 
 <file path=customXml/itemProps1.xml><?xml version="1.0" encoding="utf-8"?>
-<ds:datastoreItem xmlns:ds="http://schemas.openxmlformats.org/officeDocument/2006/customXml" ds:itemID="{0A911155-6496-40E1-84D4-5D818B707F4A}">
+<ds:datastoreItem xmlns:ds="http://schemas.openxmlformats.org/officeDocument/2006/customXml" ds:itemID="{AC5E6CEA-6335-4D44-B9C8-2406186264CA}">
   <ds:schemaRefs>
     <ds:schemaRef ds:uri="http://schemas.openxmlformats.org/officeDocument/2006/bibliography"/>
   </ds:schemaRefs>

--- a/conception/Merise.docx
+++ b/conception/Merise.docx
@@ -2532,8 +2532,14 @@
               <w:tabs>
                 <w:tab w:val="left" w:pos="1290"/>
               </w:tabs>
-            </w:pPr>
-            <w:r>
+              <w:rPr>
+                <w:color w:val="FF0000"/>
+              </w:rPr>
+            </w:pPr>
+            <w:r>
+              <w:rPr>
+                <w:color w:val="FF0000"/>
+              </w:rPr>
               <w:t>Identifiant</w:t>
             </w:r>
           </w:p>
@@ -2805,6 +2811,372 @@
               <w:tabs>
                 <w:tab w:val="left" w:pos="1290"/>
               </w:tabs>
+            </w:pPr>
+          </w:p>
+        </w:tc>
+      </w:tr>
+      <w:tr>
+        <w:trPr>
+          <w:trHeight w:val="70"/>
+        </w:trPr>
+        <w:tc>
+          <w:tcPr>
+            <w:tcW w:w="1809" w:type="dxa"/>
+          </w:tcPr>
+          <w:p>
+            <w:pPr>
+              <w:tabs>
+                <w:tab w:val="left" w:pos="1290"/>
+              </w:tabs>
+              <w:rPr>
+                <w:b/>
+              </w:rPr>
+            </w:pPr>
+            <w:r>
+              <w:rPr>
+                <w:b/>
+              </w:rPr>
+              <w:t>Id_Cm</w:t>
+            </w:r>
+          </w:p>
+        </w:tc>
+        <w:tc>
+          <w:tcPr>
+            <w:tcW w:w="2932" w:type="dxa"/>
+          </w:tcPr>
+          <w:p>
+            <w:pPr>
+              <w:tabs>
+                <w:tab w:val="left" w:pos="1290"/>
+              </w:tabs>
+              <w:rPr>
+                <w:i/>
+              </w:rPr>
+            </w:pPr>
+            <w:r>
+              <w:rPr>
+                <w:i/>
+              </w:rPr>
+              <w:t>Identifiant commentaire</w:t>
+            </w:r>
+          </w:p>
+        </w:tc>
+        <w:tc>
+          <w:tcPr>
+            <w:tcW w:w="1715" w:type="dxa"/>
+          </w:tcPr>
+          <w:p>
+            <w:pPr>
+              <w:tabs>
+                <w:tab w:val="left" w:pos="1290"/>
+              </w:tabs>
+            </w:pPr>
+            <w:r>
+              <w:t>Numérique</w:t>
+            </w:r>
+          </w:p>
+        </w:tc>
+        <w:tc>
+          <w:tcPr>
+            <w:tcW w:w="1129" w:type="dxa"/>
+          </w:tcPr>
+          <w:p>
+            <w:pPr>
+              <w:tabs>
+                <w:tab w:val="left" w:pos="1290"/>
+              </w:tabs>
+              <w:jc w:val="right"/>
+            </w:pPr>
+          </w:p>
+        </w:tc>
+        <w:tc>
+          <w:tcPr>
+            <w:tcW w:w="1703" w:type="dxa"/>
+          </w:tcPr>
+          <w:p>
+            <w:pPr>
+              <w:tabs>
+                <w:tab w:val="left" w:pos="1290"/>
+              </w:tabs>
+            </w:pPr>
+            <w:r>
+              <w:rPr>
+                <w:color w:val="FF0000"/>
+              </w:rPr>
+              <w:t>Identifiant</w:t>
+            </w:r>
+          </w:p>
+        </w:tc>
+      </w:tr>
+      <w:tr>
+        <w:trPr>
+          <w:trHeight w:val="70"/>
+        </w:trPr>
+        <w:tc>
+          <w:tcPr>
+            <w:tcW w:w="1809" w:type="dxa"/>
+          </w:tcPr>
+          <w:p>
+            <w:pPr>
+              <w:tabs>
+                <w:tab w:val="left" w:pos="1290"/>
+              </w:tabs>
+              <w:rPr>
+                <w:b/>
+              </w:rPr>
+            </w:pPr>
+            <w:r>
+              <w:rPr>
+                <w:b/>
+              </w:rPr>
+              <w:t>DOC</w:t>
+            </w:r>
+          </w:p>
+        </w:tc>
+        <w:tc>
+          <w:tcPr>
+            <w:tcW w:w="2932" w:type="dxa"/>
+          </w:tcPr>
+          <w:p>
+            <w:pPr>
+              <w:tabs>
+                <w:tab w:val="left" w:pos="1290"/>
+              </w:tabs>
+              <w:rPr>
+                <w:i/>
+              </w:rPr>
+            </w:pPr>
+            <w:r>
+              <w:rPr>
+                <w:i/>
+              </w:rPr>
+              <w:t>Date du commentaire</w:t>
+            </w:r>
+          </w:p>
+        </w:tc>
+        <w:tc>
+          <w:tcPr>
+            <w:tcW w:w="1715" w:type="dxa"/>
+          </w:tcPr>
+          <w:p>
+            <w:pPr>
+              <w:tabs>
+                <w:tab w:val="left" w:pos="1290"/>
+              </w:tabs>
+            </w:pPr>
+            <w:r>
+              <w:t>Date</w:t>
+            </w:r>
+          </w:p>
+        </w:tc>
+        <w:tc>
+          <w:tcPr>
+            <w:tcW w:w="1129" w:type="dxa"/>
+          </w:tcPr>
+          <w:p>
+            <w:pPr>
+              <w:tabs>
+                <w:tab w:val="left" w:pos="1290"/>
+              </w:tabs>
+              <w:jc w:val="right"/>
+            </w:pPr>
+          </w:p>
+        </w:tc>
+        <w:tc>
+          <w:tcPr>
+            <w:tcW w:w="1703" w:type="dxa"/>
+          </w:tcPr>
+          <w:p>
+            <w:pPr>
+              <w:tabs>
+                <w:tab w:val="left" w:pos="1290"/>
+              </w:tabs>
+              <w:rPr>
+                <w:color w:val="FF0000"/>
+              </w:rPr>
+            </w:pPr>
+          </w:p>
+        </w:tc>
+      </w:tr>
+      <w:tr>
+        <w:trPr>
+          <w:trHeight w:val="70"/>
+        </w:trPr>
+        <w:tc>
+          <w:tcPr>
+            <w:tcW w:w="1809" w:type="dxa"/>
+          </w:tcPr>
+          <w:p>
+            <w:pPr>
+              <w:tabs>
+                <w:tab w:val="left" w:pos="1290"/>
+              </w:tabs>
+              <w:rPr>
+                <w:b/>
+              </w:rPr>
+            </w:pPr>
+            <w:r>
+              <w:rPr>
+                <w:b/>
+              </w:rPr>
+              <w:t>TOC</w:t>
+            </w:r>
+          </w:p>
+        </w:tc>
+        <w:tc>
+          <w:tcPr>
+            <w:tcW w:w="2932" w:type="dxa"/>
+          </w:tcPr>
+          <w:p>
+            <w:pPr>
+              <w:tabs>
+                <w:tab w:val="left" w:pos="1290"/>
+              </w:tabs>
+              <w:rPr>
+                <w:i/>
+              </w:rPr>
+            </w:pPr>
+            <w:r>
+              <w:rPr>
+                <w:i/>
+              </w:rPr>
+              <w:t>Heure du Commentaire</w:t>
+            </w:r>
+          </w:p>
+        </w:tc>
+        <w:tc>
+          <w:tcPr>
+            <w:tcW w:w="1715" w:type="dxa"/>
+          </w:tcPr>
+          <w:p>
+            <w:pPr>
+              <w:tabs>
+                <w:tab w:val="left" w:pos="1290"/>
+              </w:tabs>
+            </w:pPr>
+            <w:r>
+              <w:t>Heure</w:t>
+            </w:r>
+          </w:p>
+        </w:tc>
+        <w:tc>
+          <w:tcPr>
+            <w:tcW w:w="1129" w:type="dxa"/>
+          </w:tcPr>
+          <w:p>
+            <w:pPr>
+              <w:tabs>
+                <w:tab w:val="left" w:pos="1290"/>
+              </w:tabs>
+              <w:jc w:val="right"/>
+            </w:pPr>
+          </w:p>
+        </w:tc>
+        <w:tc>
+          <w:tcPr>
+            <w:tcW w:w="1703" w:type="dxa"/>
+          </w:tcPr>
+          <w:p>
+            <w:pPr>
+              <w:tabs>
+                <w:tab w:val="left" w:pos="1290"/>
+              </w:tabs>
+              <w:rPr>
+                <w:color w:val="FF0000"/>
+              </w:rPr>
+            </w:pPr>
+          </w:p>
+        </w:tc>
+      </w:tr>
+      <w:tr>
+        <w:trPr>
+          <w:trHeight w:val="70"/>
+        </w:trPr>
+        <w:tc>
+          <w:tcPr>
+            <w:tcW w:w="1809" w:type="dxa"/>
+          </w:tcPr>
+          <w:p>
+            <w:pPr>
+              <w:tabs>
+                <w:tab w:val="left" w:pos="1290"/>
+              </w:tabs>
+              <w:rPr>
+                <w:b/>
+              </w:rPr>
+            </w:pPr>
+            <w:r>
+              <w:rPr>
+                <w:b/>
+              </w:rPr>
+              <w:t>Msg_Cm</w:t>
+            </w:r>
+          </w:p>
+        </w:tc>
+        <w:tc>
+          <w:tcPr>
+            <w:tcW w:w="2932" w:type="dxa"/>
+          </w:tcPr>
+          <w:p>
+            <w:pPr>
+              <w:tabs>
+                <w:tab w:val="left" w:pos="1290"/>
+              </w:tabs>
+              <w:rPr>
+                <w:i/>
+              </w:rPr>
+            </w:pPr>
+            <w:r>
+              <w:rPr>
+                <w:i/>
+              </w:rPr>
+              <w:t>Contenu du commentaire</w:t>
+            </w:r>
+          </w:p>
+        </w:tc>
+        <w:tc>
+          <w:tcPr>
+            <w:tcW w:w="1715" w:type="dxa"/>
+          </w:tcPr>
+          <w:p>
+            <w:pPr>
+              <w:tabs>
+                <w:tab w:val="left" w:pos="1290"/>
+              </w:tabs>
+            </w:pPr>
+            <w:r>
+              <w:t>Alphabétique</w:t>
+            </w:r>
+          </w:p>
+        </w:tc>
+        <w:tc>
+          <w:tcPr>
+            <w:tcW w:w="1129" w:type="dxa"/>
+          </w:tcPr>
+          <w:p>
+            <w:pPr>
+              <w:tabs>
+                <w:tab w:val="left" w:pos="1290"/>
+              </w:tabs>
+              <w:jc w:val="right"/>
+            </w:pPr>
+            <w:r>
+              <w:t>250</w:t>
+            </w:r>
+          </w:p>
+        </w:tc>
+        <w:tc>
+          <w:tcPr>
+            <w:tcW w:w="1703" w:type="dxa"/>
+          </w:tcPr>
+          <w:p>
+            <w:pPr>
+              <w:tabs>
+                <w:tab w:val="left" w:pos="1290"/>
+              </w:tabs>
+              <w:rPr>
+                <w:color w:val="FF0000"/>
+              </w:rPr>
             </w:pPr>
           </w:p>
         </w:tc>
@@ -3758,6 +4130,119 @@
           <w:tab w:val="left" w:pos="3360"/>
         </w:tabs>
       </w:pPr>
+      <w:r>
+        <w:rPr>
+          <w:noProof/>
+          <w:lang w:eastAsia="fr-FR"/>
+        </w:rPr>
+        <w:pict>
+          <v:shape id="_x0000_s1042" type="#_x0000_t202" style="position:absolute;margin-left:170.25pt;margin-top:1.95pt;width:113.65pt;height:84.4pt;z-index:251673600" stroked="f">
+            <v:textbox style="mso-next-textbox:#_x0000_s1042">
+              <w:txbxContent>
+                <w:tbl>
+                  <w:tblPr>
+                    <w:tblStyle w:val="Grilledutableau"/>
+                    <w:tblW w:w="0" w:type="auto"/>
+                    <w:tblLook w:val="04A0"/>
+                  </w:tblPr>
+                  <w:tblGrid>
+                    <w:gridCol w:w="1951"/>
+                  </w:tblGrid>
+                  <w:tr>
+                    <w:tc>
+                      <w:tcPr>
+                        <w:tcW w:w="1951" w:type="dxa"/>
+                        <w:shd w:val="clear" w:color="auto" w:fill="D9D9D9" w:themeFill="background1" w:themeFillShade="D9"/>
+                      </w:tcPr>
+                      <w:p>
+                        <w:pPr>
+                          <w:jc w:val="center"/>
+                          <w:rPr>
+                            <w:b/>
+                          </w:rPr>
+                        </w:pPr>
+                        <w:r>
+                          <w:rPr>
+                            <w:b/>
+                          </w:rPr>
+                          <w:t>Commentaire</w:t>
+                        </w:r>
+                      </w:p>
+                    </w:tc>
+                  </w:tr>
+                  <w:tr>
+                    <w:trPr>
+                      <w:trHeight w:val="547"/>
+                    </w:trPr>
+                    <w:tc>
+                      <w:tcPr>
+                        <w:tcW w:w="1951" w:type="dxa"/>
+                      </w:tcPr>
+                      <w:p>
+                        <w:pPr>
+                          <w:tabs>
+                            <w:tab w:val="left" w:pos="1290"/>
+                          </w:tabs>
+                          <w:rPr>
+                            <w:b/>
+                            <w:u w:val="single"/>
+                          </w:rPr>
+                        </w:pPr>
+                        <w:r>
+                          <w:rPr>
+                            <w:b/>
+                            <w:u w:val="single"/>
+                          </w:rPr>
+                          <w:t>Id_</w:t>
+                        </w:r>
+                        <w:r>
+                          <w:rPr>
+                            <w:b/>
+                            <w:u w:val="single"/>
+                          </w:rPr>
+                          <w:t>cm</w:t>
+                        </w:r>
+                      </w:p>
+                      <w:p>
+                        <w:pPr>
+                          <w:tabs>
+                            <w:tab w:val="left" w:pos="1290"/>
+                          </w:tabs>
+                        </w:pPr>
+                        <w:r>
+                          <w:t>DOC</w:t>
+                        </w:r>
+                      </w:p>
+                      <w:p>
+                        <w:pPr>
+                          <w:tabs>
+                            <w:tab w:val="left" w:pos="1290"/>
+                          </w:tabs>
+                        </w:pPr>
+                        <w:r>
+                          <w:t>TOC</w:t>
+                        </w:r>
+                      </w:p>
+                      <w:p>
+                        <w:pPr>
+                          <w:tabs>
+                            <w:tab w:val="left" w:pos="1290"/>
+                          </w:tabs>
+                        </w:pPr>
+                        <w:r>
+                          <w:t>MSg_cm</w:t>
+                        </w:r>
+                      </w:p>
+                    </w:tc>
+                  </w:tr>
+                </w:tbl>
+                <w:p/>
+              </w:txbxContent>
+            </v:textbox>
+            <w10:wrap type="square"/>
+          </v:shape>
+        </w:pict>
+      </w:r>
       <w:r>
         <w:tab/>
       </w:r>
@@ -4399,6 +4884,1706 @@
         </w:tabs>
         <w:spacing w:after="0"/>
         <w:jc w:val="center"/>
+        <w:rPr>
+          <w:sz w:val="40"/>
+        </w:rPr>
+      </w:pPr>
+    </w:p>
+    <w:p>
+      <w:pPr>
+        <w:rPr>
+          <w:sz w:val="40"/>
+        </w:rPr>
+      </w:pPr>
+    </w:p>
+    <w:p>
+      <w:pPr>
+        <w:rPr>
+          <w:sz w:val="40"/>
+        </w:rPr>
+      </w:pPr>
+    </w:p>
+    <w:p>
+      <w:pPr>
+        <w:tabs>
+          <w:tab w:val="left" w:pos="2010"/>
+        </w:tabs>
+        <w:rPr>
+          <w:sz w:val="40"/>
+        </w:rPr>
+      </w:pPr>
+      <w:r>
+        <w:rPr>
+          <w:sz w:val="40"/>
+        </w:rPr>
+        <w:tab/>
+      </w:r>
+    </w:p>
+    <w:p>
+      <w:pPr>
+        <w:rPr>
+          <w:sz w:val="40"/>
+        </w:rPr>
+      </w:pPr>
+      <w:r>
+        <w:rPr>
+          <w:sz w:val="40"/>
+        </w:rPr>
+        <w:br w:type="page"/>
+      </w:r>
+    </w:p>
+    <w:p>
+      <w:pPr>
+        <w:tabs>
+          <w:tab w:val="left" w:pos="2010"/>
+        </w:tabs>
+        <w:rPr>
+          <w:sz w:val="40"/>
+        </w:rPr>
+      </w:pPr>
+      <w:r>
+        <w:rPr>
+          <w:noProof/>
+          <w:sz w:val="40"/>
+          <w:lang w:eastAsia="fr-FR"/>
+        </w:rPr>
+        <w:lastRenderedPageBreak/>
+        <w:pict>
+          <v:shape id="_x0000_s1033" type="#_x0000_t202" style="position:absolute;margin-left:-54.35pt;margin-top:28.15pt;width:566.2pt;height:53.35pt;z-index:251665408">
+            <v:textbox>
+              <w:txbxContent>
+                <w:p>
+                  <w:pPr>
+                    <w:jc w:val="center"/>
+                    <w:rPr>
+                      <w:b/>
+                      <w:sz w:val="72"/>
+                    </w:rPr>
+                  </w:pPr>
+                  <w:r>
+                    <w:rPr>
+                      <w:b/>
+                      <w:sz w:val="72"/>
+                    </w:rPr>
+                    <w:t>MODELE CONCEPTUEL DES DONNEES</w:t>
+                  </w:r>
+                </w:p>
+              </w:txbxContent>
+            </v:textbox>
+          </v:shape>
+        </w:pict>
+      </w:r>
+    </w:p>
+    <w:p>
+      <w:pPr>
+        <w:rPr>
+          <w:sz w:val="40"/>
+        </w:rPr>
+      </w:pPr>
+    </w:p>
+    <w:p>
+      <w:pPr>
+        <w:rPr>
+          <w:sz w:val="40"/>
+        </w:rPr>
+      </w:pPr>
+    </w:p>
+    <w:p>
+      <w:pPr>
+        <w:tabs>
+          <w:tab w:val="left" w:pos="2595"/>
+        </w:tabs>
+        <w:rPr>
+          <w:i/>
+          <w:sz w:val="40"/>
+        </w:rPr>
+      </w:pPr>
+      <w:r>
+        <w:rPr>
+          <w:sz w:val="40"/>
+        </w:rPr>
+        <w:tab/>
+      </w:r>
+      <w:r>
+        <w:rPr>
+          <w:i/>
+          <w:sz w:val="24"/>
+        </w:rPr>
+        <w:t xml:space="preserve">Voir Fichier Modele_Conceptuel.pdf </w:t>
+      </w:r>
+    </w:p>
+    <w:p>
+      <w:pPr>
+        <w:tabs>
+          <w:tab w:val="left" w:pos="3390"/>
+        </w:tabs>
+        <w:rPr>
+          <w:sz w:val="40"/>
+        </w:rPr>
+      </w:pPr>
+      <w:r>
+        <w:rPr>
+          <w:sz w:val="40"/>
+        </w:rPr>
+        <w:tab/>
+      </w:r>
+    </w:p>
+    <w:p>
+      <w:pPr>
+        <w:rPr>
+          <w:sz w:val="40"/>
+        </w:rPr>
+      </w:pPr>
+      <w:r>
+        <w:rPr>
+          <w:sz w:val="40"/>
+        </w:rPr>
+        <w:br w:type="page"/>
+      </w:r>
+    </w:p>
+    <w:p>
+      <w:pPr>
+        <w:tabs>
+          <w:tab w:val="left" w:pos="3390"/>
+        </w:tabs>
+        <w:rPr>
+          <w:sz w:val="40"/>
+        </w:rPr>
+      </w:pPr>
+    </w:p>
+    <w:p>
+      <w:pPr>
+        <w:rPr>
+          <w:sz w:val="40"/>
+        </w:rPr>
+      </w:pPr>
+      <w:r>
+        <w:rPr>
+          <w:noProof/>
+          <w:sz w:val="40"/>
+          <w:lang w:eastAsia="fr-FR"/>
+        </w:rPr>
+        <w:pict>
+          <v:shape id="_x0000_s1035" type="#_x0000_t202" style="position:absolute;margin-left:-59.35pt;margin-top:2.05pt;width:576.75pt;height:61.5pt;z-index:251666432">
+            <v:textbox>
+              <w:txbxContent>
+                <w:p>
+                  <w:pPr>
+                    <w:jc w:val="center"/>
+                    <w:rPr>
+                      <w:b/>
+                      <w:sz w:val="72"/>
+                    </w:rPr>
+                  </w:pPr>
+                  <w:r>
+                    <w:rPr>
+                      <w:b/>
+                      <w:sz w:val="72"/>
+                    </w:rPr>
+                    <w:t>DIAGRAMME DE CLASSE</w:t>
+                  </w:r>
+                </w:p>
+              </w:txbxContent>
+            </v:textbox>
+          </v:shape>
+        </w:pict>
+      </w:r>
+    </w:p>
+    <w:p>
+      <w:pPr>
+        <w:rPr>
+          <w:sz w:val="40"/>
+        </w:rPr>
+      </w:pPr>
+    </w:p>
+    <w:p>
+      <w:pPr>
+        <w:rPr>
+          <w:sz w:val="40"/>
+        </w:rPr>
+      </w:pPr>
+      <w:r>
+        <w:rPr>
+          <w:noProof/>
+          <w:sz w:val="40"/>
+          <w:lang w:eastAsia="fr-FR"/>
+        </w:rPr>
+        <w:pict>
+          <v:shape id="_x0000_s1038" type="#_x0000_t202" style="position:absolute;margin-left:356.15pt;margin-top:36.75pt;width:144.35pt;height:152.35pt;z-index:251669504" stroked="f">
+            <v:textbox>
+              <w:txbxContent>
+                <w:tbl>
+                  <w:tblPr>
+                    <w:tblStyle w:val="Grilledutableau"/>
+                    <w:tblW w:w="0" w:type="auto"/>
+                    <w:tblLook w:val="04A0"/>
+                  </w:tblPr>
+                  <w:tblGrid>
+                    <w:gridCol w:w="1951"/>
+                  </w:tblGrid>
+                  <w:tr>
+                    <w:tc>
+                      <w:tcPr>
+                        <w:tcW w:w="1951" w:type="dxa"/>
+                        <w:shd w:val="clear" w:color="auto" w:fill="D9D9D9" w:themeFill="background1" w:themeFillShade="D9"/>
+                      </w:tcPr>
+                      <w:p>
+                        <w:pPr>
+                          <w:jc w:val="center"/>
+                          <w:rPr>
+                            <w:b/>
+                          </w:rPr>
+                        </w:pPr>
+                        <w:r>
+                          <w:rPr>
+                            <w:b/>
+                          </w:rPr>
+                          <w:t>Annoucement</w:t>
+                        </w:r>
+                      </w:p>
+                    </w:tc>
+                  </w:tr>
+                  <w:tr>
+                    <w:trPr>
+                      <w:trHeight w:val="826"/>
+                    </w:trPr>
+                    <w:tc>
+                      <w:tcPr>
+                        <w:tcW w:w="1951" w:type="dxa"/>
+                      </w:tcPr>
+                      <w:p>
+                        <w:pPr>
+                          <w:tabs>
+                            <w:tab w:val="left" w:pos="1290"/>
+                          </w:tabs>
+                          <w:rPr>
+                            <w:b/>
+                            <w:u w:val="single"/>
+                          </w:rPr>
+                        </w:pPr>
+                        <w:r>
+                          <w:rPr>
+                            <w:b/>
+                            <w:u w:val="single"/>
+                          </w:rPr>
+                          <w:t>Id_anmnt</w:t>
+                        </w:r>
+                      </w:p>
+                      <w:p>
+                        <w:pPr>
+                          <w:tabs>
+                            <w:tab w:val="left" w:pos="1290"/>
+                          </w:tabs>
+                        </w:pPr>
+                        <w:r>
+                          <w:t>Msg</w:t>
+                        </w:r>
+                      </w:p>
+                      <w:p>
+                        <w:pPr>
+                          <w:tabs>
+                            <w:tab w:val="left" w:pos="1290"/>
+                          </w:tabs>
+                        </w:pPr>
+                        <w:r>
+                          <w:t>DOS</w:t>
+                        </w:r>
+                      </w:p>
+                    </w:tc>
+                  </w:tr>
+                  <w:tr>
+                    <w:trPr>
+                      <w:trHeight w:val="826"/>
+                    </w:trPr>
+                    <w:tc>
+                      <w:tcPr>
+                        <w:tcW w:w="1951" w:type="dxa"/>
+                      </w:tcPr>
+                      <w:p>
+                        <w:pPr>
+                          <w:tabs>
+                            <w:tab w:val="left" w:pos="1290"/>
+                          </w:tabs>
+                          <w:rPr>
+                            <w:b/>
+                          </w:rPr>
+                        </w:pPr>
+                        <w:r>
+                          <w:rPr>
+                            <w:b/>
+                          </w:rPr>
+                          <w:t>+getId_anmnt ()</w:t>
+                        </w:r>
+                      </w:p>
+                      <w:p>
+                        <w:pPr>
+                          <w:tabs>
+                            <w:tab w:val="left" w:pos="1290"/>
+                          </w:tabs>
+                          <w:rPr>
+                            <w:b/>
+                            <w:u w:val="single"/>
+                          </w:rPr>
+                        </w:pPr>
+                        <w:r>
+                          <w:rPr>
+                            <w:b/>
+                          </w:rPr>
+                          <w:t>+setId_anmnt (integer Id_anmnt)</w:t>
+                        </w:r>
+                      </w:p>
+                    </w:tc>
+                  </w:tr>
+                </w:tbl>
+                <w:p/>
+              </w:txbxContent>
+            </v:textbox>
+          </v:shape>
+        </w:pict>
+      </w:r>
+    </w:p>
+    <w:tbl>
+      <w:tblPr>
+        <w:tblStyle w:val="Grilledutableau"/>
+        <w:tblpPr w:leftFromText="141" w:rightFromText="141" w:vertAnchor="text" w:tblpX="-459" w:tblpY="1"/>
+        <w:tblOverlap w:val="never"/>
+        <w:tblW w:w="0" w:type="auto"/>
+        <w:tblLook w:val="04A0"/>
+      </w:tblPr>
+      <w:tblGrid>
+        <w:gridCol w:w="2518"/>
+      </w:tblGrid>
+      <w:tr>
+        <w:tc>
+          <w:tcPr>
+            <w:tcW w:w="2518" w:type="dxa"/>
+            <w:shd w:val="clear" w:color="auto" w:fill="D9D9D9" w:themeFill="background1" w:themeFillShade="D9"/>
+          </w:tcPr>
+          <w:p>
+            <w:pPr>
+              <w:jc w:val="center"/>
+              <w:rPr>
+                <w:b/>
+              </w:rPr>
+            </w:pPr>
+            <w:r>
+              <w:rPr>
+                <w:b/>
+              </w:rPr>
+              <w:t>User</w:t>
+            </w:r>
+          </w:p>
+        </w:tc>
+      </w:tr>
+      <w:tr>
+        <w:trPr>
+          <w:trHeight w:val="2776"/>
+        </w:trPr>
+        <w:tc>
+          <w:tcPr>
+            <w:tcW w:w="2518" w:type="dxa"/>
+          </w:tcPr>
+          <w:p>
+            <w:pPr>
+              <w:tabs>
+                <w:tab w:val="left" w:pos="1290"/>
+              </w:tabs>
+              <w:rPr>
+                <w:b/>
+                <w:u w:val="single"/>
+              </w:rPr>
+            </w:pPr>
+            <w:r>
+              <w:rPr>
+                <w:b/>
+              </w:rPr>
+              <w:t>-</w:t>
+            </w:r>
+            <w:r>
+              <w:rPr>
+                <w:b/>
+                <w:u w:val="single"/>
+              </w:rPr>
+              <w:t>Id_user</w:t>
+            </w:r>
+          </w:p>
+          <w:p>
+            <w:pPr>
+              <w:tabs>
+                <w:tab w:val="left" w:pos="1290"/>
+              </w:tabs>
+            </w:pPr>
+            <w:r>
+              <w:t>-</w:t>
+            </w:r>
+            <w:r>
+              <w:t>NameU</w:t>
+            </w:r>
+          </w:p>
+          <w:p>
+            <w:pPr>
+              <w:tabs>
+                <w:tab w:val="left" w:pos="1290"/>
+              </w:tabs>
+            </w:pPr>
+            <w:r>
+              <w:t>-</w:t>
+            </w:r>
+            <w:r>
+              <w:t>FirstName</w:t>
+            </w:r>
+          </w:p>
+          <w:p>
+            <w:pPr>
+              <w:tabs>
+                <w:tab w:val="left" w:pos="1290"/>
+              </w:tabs>
+            </w:pPr>
+            <w:r>
+              <w:t>-</w:t>
+            </w:r>
+            <w:r>
+              <w:t>Civility</w:t>
+            </w:r>
+          </w:p>
+          <w:p>
+            <w:pPr>
+              <w:tabs>
+                <w:tab w:val="left" w:pos="1290"/>
+              </w:tabs>
+            </w:pPr>
+            <w:r>
+              <w:t>-</w:t>
+            </w:r>
+            <w:r>
+              <w:t>DOB</w:t>
+            </w:r>
+          </w:p>
+          <w:p>
+            <w:pPr>
+              <w:tabs>
+                <w:tab w:val="left" w:pos="1290"/>
+              </w:tabs>
+            </w:pPr>
+            <w:r>
+              <w:t>-</w:t>
+            </w:r>
+            <w:r>
+              <w:t>Status</w:t>
+            </w:r>
+          </w:p>
+          <w:p>
+            <w:pPr>
+              <w:tabs>
+                <w:tab w:val="left" w:pos="1290"/>
+              </w:tabs>
+            </w:pPr>
+            <w:r>
+              <w:t>-</w:t>
+            </w:r>
+            <w:r>
+              <w:t>adressU</w:t>
+            </w:r>
+          </w:p>
+          <w:p>
+            <w:pPr>
+              <w:tabs>
+                <w:tab w:val="left" w:pos="1290"/>
+              </w:tabs>
+            </w:pPr>
+            <w:r>
+              <w:t>-</w:t>
+            </w:r>
+            <w:r>
+              <w:t>Login</w:t>
+            </w:r>
+          </w:p>
+          <w:p>
+            <w:pPr>
+              <w:tabs>
+                <w:tab w:val="left" w:pos="1290"/>
+              </w:tabs>
+            </w:pPr>
+            <w:r>
+              <w:t>-</w:t>
+            </w:r>
+            <w:r>
+              <w:t>Pwd</w:t>
+            </w:r>
+          </w:p>
+          <w:p>
+            <w:pPr>
+              <w:tabs>
+                <w:tab w:val="left" w:pos="1290"/>
+              </w:tabs>
+            </w:pPr>
+            <w:r>
+              <w:t>-</w:t>
+            </w:r>
+            <w:r>
+              <w:t>DOJ</w:t>
+            </w:r>
+          </w:p>
+        </w:tc>
+      </w:tr>
+      <w:tr>
+        <w:trPr>
+          <w:trHeight w:val="681"/>
+        </w:trPr>
+        <w:tc>
+          <w:tcPr>
+            <w:tcW w:w="2518" w:type="dxa"/>
+          </w:tcPr>
+          <w:p>
+            <w:pPr>
+              <w:tabs>
+                <w:tab w:val="left" w:pos="1290"/>
+              </w:tabs>
+              <w:rPr>
+                <w:b/>
+              </w:rPr>
+            </w:pPr>
+            <w:r>
+              <w:rPr>
+                <w:b/>
+              </w:rPr>
+              <w:t>+ getId_user ()</w:t>
+            </w:r>
+          </w:p>
+          <w:p>
+            <w:pPr>
+              <w:tabs>
+                <w:tab w:val="left" w:pos="1290"/>
+              </w:tabs>
+              <w:rPr>
+                <w:b/>
+              </w:rPr>
+            </w:pPr>
+            <w:r>
+              <w:rPr>
+                <w:b/>
+              </w:rPr>
+              <w:t>+setId_user(integer  id_user)</w:t>
+            </w:r>
+          </w:p>
+        </w:tc>
+      </w:tr>
+    </w:tbl>
+    <w:p>
+      <w:pPr>
+        <w:rPr>
+          <w:sz w:val="40"/>
+        </w:rPr>
+      </w:pPr>
+      <w:r>
+        <w:rPr>
+          <w:noProof/>
+          <w:sz w:val="40"/>
+          <w:lang w:eastAsia="fr-FR"/>
+        </w:rPr>
+        <w:pict>
+          <v:shape id="_x0000_s1041" type="#_x0000_t202" style="position:absolute;margin-left:174.3pt;margin-top:209.75pt;width:104.9pt;height:154pt;z-index:251672576;mso-position-horizontal-relative:text;mso-position-vertical-relative:text" stroked="f">
+            <v:textbox>
+              <w:txbxContent>
+                <w:tbl>
+                  <w:tblPr>
+                    <w:tblStyle w:val="Grilledutableau"/>
+                    <w:tblW w:w="0" w:type="auto"/>
+                    <w:tblLook w:val="04A0"/>
+                  </w:tblPr>
+                  <w:tblGrid>
+                    <w:gridCol w:w="1951"/>
+                  </w:tblGrid>
+                  <w:tr>
+                    <w:tc>
+                      <w:tcPr>
+                        <w:tcW w:w="1951" w:type="dxa"/>
+                        <w:shd w:val="clear" w:color="auto" w:fill="D9D9D9" w:themeFill="background1" w:themeFillShade="D9"/>
+                      </w:tcPr>
+                      <w:p>
+                        <w:pPr>
+                          <w:jc w:val="center"/>
+                          <w:rPr>
+                            <w:b/>
+                          </w:rPr>
+                        </w:pPr>
+                        <w:r>
+                          <w:rPr>
+                            <w:b/>
+                          </w:rPr>
+                          <w:t>Calendar</w:t>
+                        </w:r>
+                      </w:p>
+                    </w:tc>
+                  </w:tr>
+                  <w:tr>
+                    <w:trPr>
+                      <w:trHeight w:val="547"/>
+                    </w:trPr>
+                    <w:tc>
+                      <w:tcPr>
+                        <w:tcW w:w="1951" w:type="dxa"/>
+                      </w:tcPr>
+                      <w:p>
+                        <w:pPr>
+                          <w:tabs>
+                            <w:tab w:val="left" w:pos="1290"/>
+                          </w:tabs>
+                          <w:rPr>
+                            <w:b/>
+                            <w:u w:val="single"/>
+                          </w:rPr>
+                        </w:pPr>
+                        <w:r>
+                          <w:rPr>
+                            <w:b/>
+                          </w:rPr>
+                          <w:t>-</w:t>
+                        </w:r>
+                        <w:r>
+                          <w:rPr>
+                            <w:b/>
+                            <w:u w:val="single"/>
+                          </w:rPr>
+                          <w:t>Id_cldar</w:t>
+                        </w:r>
+                      </w:p>
+                      <w:p>
+                        <w:pPr>
+                          <w:tabs>
+                            <w:tab w:val="left" w:pos="1290"/>
+                          </w:tabs>
+                        </w:pPr>
+                        <w:r>
+                          <w:t>-</w:t>
+                        </w:r>
+                        <w:r>
+                          <w:t>DOP</w:t>
+                        </w:r>
+                      </w:p>
+                    </w:tc>
+                  </w:tr>
+                  <w:tr>
+                    <w:trPr>
+                      <w:trHeight w:val="547"/>
+                    </w:trPr>
+                    <w:tc>
+                      <w:tcPr>
+                        <w:tcW w:w="1951" w:type="dxa"/>
+                      </w:tcPr>
+                      <w:p>
+                        <w:pPr>
+                          <w:tabs>
+                            <w:tab w:val="left" w:pos="1290"/>
+                          </w:tabs>
+                          <w:rPr>
+                            <w:b/>
+                          </w:rPr>
+                        </w:pPr>
+                        <w:r>
+                          <w:rPr>
+                            <w:b/>
+                          </w:rPr>
+                          <w:t>+getId_cl ()</w:t>
+                        </w:r>
+                      </w:p>
+                      <w:p>
+                        <w:pPr>
+                          <w:tabs>
+                            <w:tab w:val="left" w:pos="1290"/>
+                          </w:tabs>
+                          <w:rPr>
+                            <w:b/>
+                          </w:rPr>
+                        </w:pPr>
+                        <w:r>
+                          <w:rPr>
+                            <w:b/>
+                          </w:rPr>
+                          <w:t>+setId_</w:t>
+                        </w:r>
+                        <w:proofErr w:type="gramStart"/>
+                        <w:r>
+                          <w:rPr>
+                            <w:b/>
+                          </w:rPr>
+                          <w:t>cl(</w:t>
+                        </w:r>
+                        <w:proofErr w:type="gramEnd"/>
+                        <w:r>
+                          <w:rPr>
+                            <w:b/>
+                          </w:rPr>
+                          <w:t>integer Id_cl)</w:t>
+                        </w:r>
+                      </w:p>
+                    </w:tc>
+                  </w:tr>
+                </w:tbl>
+                <w:p/>
+              </w:txbxContent>
+            </v:textbox>
+          </v:shape>
+        </w:pict>
+      </w:r>
+      <w:r>
+        <w:rPr>
+          <w:noProof/>
+          <w:sz w:val="40"/>
+          <w:lang w:eastAsia="fr-FR"/>
+        </w:rPr>
+        <w:pict>
+          <v:shape id="_x0000_s1043" type="#_x0000_t202" style="position:absolute;margin-left:302.15pt;margin-top:207.2pt;width:105.5pt;height:151.5pt;z-index:251674624;mso-position-horizontal-relative:text;mso-position-vertical-relative:text" stroked="f">
+            <v:textbox style="mso-next-textbox:#_x0000_s1043">
+              <w:txbxContent>
+                <w:tbl>
+                  <w:tblPr>
+                    <w:tblStyle w:val="Grilledutableau"/>
+                    <w:tblW w:w="0" w:type="auto"/>
+                    <w:tblLook w:val="04A0"/>
+                  </w:tblPr>
+                  <w:tblGrid>
+                    <w:gridCol w:w="1951"/>
+                  </w:tblGrid>
+                  <w:tr>
+                    <w:tc>
+                      <w:tcPr>
+                        <w:tcW w:w="1951" w:type="dxa"/>
+                        <w:shd w:val="clear" w:color="auto" w:fill="D9D9D9" w:themeFill="background1" w:themeFillShade="D9"/>
+                      </w:tcPr>
+                      <w:p>
+                        <w:pPr>
+                          <w:jc w:val="center"/>
+                          <w:rPr>
+                            <w:b/>
+                          </w:rPr>
+                        </w:pPr>
+                        <w:r>
+                          <w:rPr>
+                            <w:b/>
+                          </w:rPr>
+                          <w:t>commentaire</w:t>
+                        </w:r>
+                      </w:p>
+                    </w:tc>
+                  </w:tr>
+                  <w:tr>
+                    <w:trPr>
+                      <w:trHeight w:val="547"/>
+                    </w:trPr>
+                    <w:tc>
+                      <w:tcPr>
+                        <w:tcW w:w="1951" w:type="dxa"/>
+                      </w:tcPr>
+                      <w:p>
+                        <w:pPr>
+                          <w:tabs>
+                            <w:tab w:val="left" w:pos="1290"/>
+                          </w:tabs>
+                          <w:rPr>
+                            <w:b/>
+                            <w:u w:val="single"/>
+                          </w:rPr>
+                        </w:pPr>
+                        <w:r>
+                          <w:rPr>
+                            <w:b/>
+                          </w:rPr>
+                          <w:t>-</w:t>
+                        </w:r>
+                        <w:r>
+                          <w:rPr>
+                            <w:b/>
+                            <w:u w:val="single"/>
+                          </w:rPr>
+                          <w:t>Id_</w:t>
+                        </w:r>
+                        <w:r>
+                          <w:rPr>
+                            <w:b/>
+                            <w:u w:val="single"/>
+                          </w:rPr>
+                          <w:t>cm</w:t>
+                        </w:r>
+                      </w:p>
+                      <w:p>
+                        <w:pPr>
+                          <w:tabs>
+                            <w:tab w:val="left" w:pos="1290"/>
+                          </w:tabs>
+                        </w:pPr>
+                        <w:r>
+                          <w:t>-DOC</w:t>
+                        </w:r>
+                      </w:p>
+                      <w:p>
+                        <w:pPr>
+                          <w:tabs>
+                            <w:tab w:val="left" w:pos="1290"/>
+                          </w:tabs>
+                        </w:pPr>
+                        <w:r>
+                          <w:t>-TOC</w:t>
+                        </w:r>
+                      </w:p>
+                      <w:p>
+                        <w:pPr>
+                          <w:tabs>
+                            <w:tab w:val="left" w:pos="1290"/>
+                          </w:tabs>
+                        </w:pPr>
+                        <w:r>
+                          <w:t>-Msg_cm</w:t>
+                        </w:r>
+                      </w:p>
+                    </w:tc>
+                  </w:tr>
+                  <w:tr>
+                    <w:trPr>
+                      <w:trHeight w:val="547"/>
+                    </w:trPr>
+                    <w:tc>
+                      <w:tcPr>
+                        <w:tcW w:w="1951" w:type="dxa"/>
+                      </w:tcPr>
+                      <w:p>
+                        <w:pPr>
+                          <w:tabs>
+                            <w:tab w:val="left" w:pos="1290"/>
+                          </w:tabs>
+                          <w:rPr>
+                            <w:b/>
+                          </w:rPr>
+                        </w:pPr>
+                        <w:r>
+                          <w:rPr>
+                            <w:b/>
+                          </w:rPr>
+                          <w:t>+</w:t>
+                        </w:r>
+                        <w:r>
+                          <w:rPr>
+                            <w:b/>
+                          </w:rPr>
+                          <w:t>getId_cm ()</w:t>
+                        </w:r>
+                      </w:p>
+                      <w:p>
+                        <w:pPr>
+                          <w:tabs>
+                            <w:tab w:val="left" w:pos="1290"/>
+                          </w:tabs>
+                          <w:rPr>
+                            <w:b/>
+                          </w:rPr>
+                        </w:pPr>
+                        <w:r>
+                          <w:rPr>
+                            <w:b/>
+                          </w:rPr>
+                          <w:t>+getId_cm (integer Id_cm)</w:t>
+                        </w:r>
+                      </w:p>
+                    </w:tc>
+                  </w:tr>
+                </w:tbl>
+                <w:p/>
+              </w:txbxContent>
+            </v:textbox>
+          </v:shape>
+        </w:pict>
+      </w:r>
+      <w:r>
+        <w:rPr>
+          <w:noProof/>
+          <w:sz w:val="40"/>
+          <w:lang w:eastAsia="fr-FR"/>
+        </w:rPr>
+        <w:pict>
+          <v:shape id="_x0000_s1040" type="#_x0000_t202" style="position:absolute;margin-left:37.35pt;margin-top:207.2pt;width:112.65pt;height:137.3pt;z-index:251671552;mso-position-horizontal-relative:text;mso-position-vertical-relative:text" stroked="f">
+            <v:textbox style="mso-next-textbox:#_x0000_s1040">
+              <w:txbxContent>
+                <w:tbl>
+                  <w:tblPr>
+                    <w:tblStyle w:val="Grilledutableau"/>
+                    <w:tblW w:w="0" w:type="auto"/>
+                    <w:tblLook w:val="04A0"/>
+                  </w:tblPr>
+                  <w:tblGrid>
+                    <w:gridCol w:w="2102"/>
+                  </w:tblGrid>
+                  <w:tr>
+                    <w:trPr>
+                      <w:trHeight w:val="343"/>
+                    </w:trPr>
+                    <w:tc>
+                      <w:tcPr>
+                        <w:tcW w:w="2102" w:type="dxa"/>
+                        <w:shd w:val="clear" w:color="auto" w:fill="D9D9D9" w:themeFill="background1" w:themeFillShade="D9"/>
+                      </w:tcPr>
+                      <w:p>
+                        <w:pPr>
+                          <w:jc w:val="center"/>
+                          <w:rPr>
+                            <w:b/>
+                          </w:rPr>
+                        </w:pPr>
+                        <w:r>
+                          <w:rPr>
+                            <w:b/>
+                          </w:rPr>
+                          <w:t>Class</w:t>
+                        </w:r>
+                      </w:p>
+                    </w:tc>
+                  </w:tr>
+                  <w:tr>
+                    <w:trPr>
+                      <w:trHeight w:val="1049"/>
+                    </w:trPr>
+                    <w:tc>
+                      <w:tcPr>
+                        <w:tcW w:w="2102" w:type="dxa"/>
+                      </w:tcPr>
+                      <w:p>
+                        <w:pPr>
+                          <w:tabs>
+                            <w:tab w:val="left" w:pos="1290"/>
+                          </w:tabs>
+                          <w:rPr>
+                            <w:b/>
+                            <w:u w:val="single"/>
+                          </w:rPr>
+                        </w:pPr>
+                        <w:r>
+                          <w:rPr>
+                            <w:b/>
+                          </w:rPr>
+                          <w:t>-</w:t>
+                        </w:r>
+                        <w:r>
+                          <w:rPr>
+                            <w:b/>
+                            <w:u w:val="single"/>
+                          </w:rPr>
+                          <w:t xml:space="preserve"> </w:t>
+                        </w:r>
+                        <w:r>
+                          <w:rPr>
+                            <w:b/>
+                            <w:u w:val="single"/>
+                          </w:rPr>
+                          <w:t>Id_cl</w:t>
+                        </w:r>
+                      </w:p>
+                      <w:p>
+                        <w:pPr>
+                          <w:tabs>
+                            <w:tab w:val="left" w:pos="1290"/>
+                          </w:tabs>
+                        </w:pPr>
+                        <w:r>
+                          <w:t>-</w:t>
+                        </w:r>
+                        <w:r>
+                          <w:t>NameCl</w:t>
+                        </w:r>
+                      </w:p>
+                      <w:p>
+                        <w:pPr>
+                          <w:tabs>
+                            <w:tab w:val="left" w:pos="1290"/>
+                          </w:tabs>
+                        </w:pPr>
+                        <w:r>
+                          <w:t>-</w:t>
+                        </w:r>
+                        <w:r>
+                          <w:t>DescCl</w:t>
+                        </w:r>
+                      </w:p>
+                    </w:tc>
+                  </w:tr>
+                  <w:tr>
+                    <w:trPr>
+                      <w:trHeight w:val="1049"/>
+                    </w:trPr>
+                    <w:tc>
+                      <w:tcPr>
+                        <w:tcW w:w="2102" w:type="dxa"/>
+                      </w:tcPr>
+                      <w:p>
+                        <w:pPr>
+                          <w:tabs>
+                            <w:tab w:val="left" w:pos="1290"/>
+                          </w:tabs>
+                          <w:rPr>
+                            <w:b/>
+                          </w:rPr>
+                        </w:pPr>
+                        <w:r>
+                          <w:rPr>
+                            <w:b/>
+                          </w:rPr>
+                          <w:t>+</w:t>
+                        </w:r>
+                        <w:r>
+                          <w:rPr>
+                            <w:b/>
+                          </w:rPr>
+                          <w:t>getId_</w:t>
+                        </w:r>
+                        <w:r>
+                          <w:rPr>
+                            <w:b/>
+                          </w:rPr>
+                          <w:t>c</w:t>
+                        </w:r>
+                        <w:r>
+                          <w:rPr>
+                            <w:b/>
+                          </w:rPr>
+                          <w:t>l</w:t>
+                        </w:r>
+                        <w:r>
+                          <w:rPr>
+                            <w:b/>
+                          </w:rPr>
+                          <w:t xml:space="preserve"> ()</w:t>
+                        </w:r>
+                      </w:p>
+                      <w:p>
+                        <w:pPr>
+                          <w:tabs>
+                            <w:tab w:val="left" w:pos="1290"/>
+                          </w:tabs>
+                          <w:rPr>
+                            <w:b/>
+                          </w:rPr>
+                        </w:pPr>
+                        <w:r>
+                          <w:rPr>
+                            <w:b/>
+                          </w:rPr>
+                          <w:t xml:space="preserve">+setId_cl (integer </w:t>
+                        </w:r>
+                        <w:r>
+                          <w:rPr>
+                            <w:b/>
+                          </w:rPr>
+                          <w:t>Id_cl)</w:t>
+                        </w:r>
+                      </w:p>
+                      <w:p>
+                        <w:pPr>
+                          <w:tabs>
+                            <w:tab w:val="left" w:pos="1290"/>
+                          </w:tabs>
+                          <w:rPr>
+                            <w:b/>
+                          </w:rPr>
+                        </w:pPr>
+                      </w:p>
+                    </w:tc>
+                  </w:tr>
+                </w:tbl>
+                <w:p/>
+              </w:txbxContent>
+            </v:textbox>
+          </v:shape>
+        </w:pict>
+      </w:r>
+      <w:r>
+        <w:rPr>
+          <w:noProof/>
+          <w:sz w:val="40"/>
+          <w:lang w:eastAsia="fr-FR"/>
+        </w:rPr>
+        <w:pict>
+          <v:shape id="_x0000_s1039" type="#_x0000_t202" style="position:absolute;margin-left:-105pt;margin-top:207.2pt;width:105.5pt;height:151.5pt;z-index:251670528;mso-position-horizontal-relative:text;mso-position-vertical-relative:text" stroked="f">
+            <v:textbox style="mso-next-textbox:#_x0000_s1039">
+              <w:txbxContent>
+                <w:tbl>
+                  <w:tblPr>
+                    <w:tblStyle w:val="Grilledutableau"/>
+                    <w:tblW w:w="0" w:type="auto"/>
+                    <w:tblLook w:val="04A0"/>
+                  </w:tblPr>
+                  <w:tblGrid>
+                    <w:gridCol w:w="1951"/>
+                  </w:tblGrid>
+                  <w:tr>
+                    <w:tc>
+                      <w:tcPr>
+                        <w:tcW w:w="1951" w:type="dxa"/>
+                        <w:shd w:val="clear" w:color="auto" w:fill="D9D9D9" w:themeFill="background1" w:themeFillShade="D9"/>
+                      </w:tcPr>
+                      <w:p>
+                        <w:pPr>
+                          <w:jc w:val="center"/>
+                          <w:rPr>
+                            <w:b/>
+                          </w:rPr>
+                        </w:pPr>
+                        <w:r>
+                          <w:rPr>
+                            <w:b/>
+                          </w:rPr>
+                          <w:t>Lecon</w:t>
+                        </w:r>
+                      </w:p>
+                    </w:tc>
+                  </w:tr>
+                  <w:tr>
+                    <w:trPr>
+                      <w:trHeight w:val="547"/>
+                    </w:trPr>
+                    <w:tc>
+                      <w:tcPr>
+                        <w:tcW w:w="1951" w:type="dxa"/>
+                      </w:tcPr>
+                      <w:p>
+                        <w:pPr>
+                          <w:tabs>
+                            <w:tab w:val="left" w:pos="1290"/>
+                          </w:tabs>
+                          <w:rPr>
+                            <w:b/>
+                            <w:u w:val="single"/>
+                          </w:rPr>
+                        </w:pPr>
+                        <w:r>
+                          <w:rPr>
+                            <w:b/>
+                          </w:rPr>
+                          <w:t>-</w:t>
+                        </w:r>
+                        <w:r>
+                          <w:rPr>
+                            <w:b/>
+                            <w:u w:val="single"/>
+                          </w:rPr>
+                          <w:t>Id_</w:t>
+                        </w:r>
+                        <w:r>
+                          <w:rPr>
+                            <w:b/>
+                            <w:u w:val="single"/>
+                          </w:rPr>
+                          <w:t>lc</w:t>
+                        </w:r>
+                      </w:p>
+                      <w:p>
+                        <w:pPr>
+                          <w:tabs>
+                            <w:tab w:val="left" w:pos="1290"/>
+                          </w:tabs>
+                        </w:pPr>
+                        <w:r>
+                          <w:t>-</w:t>
+                        </w:r>
+                        <w:r>
+                          <w:t>Title</w:t>
+                        </w:r>
+                      </w:p>
+                      <w:p>
+                        <w:pPr>
+                          <w:tabs>
+                            <w:tab w:val="left" w:pos="1290"/>
+                          </w:tabs>
+                        </w:pPr>
+                        <w:r>
+                          <w:t>-</w:t>
+                        </w:r>
+                        <w:r>
+                          <w:t>VA</w:t>
+                        </w:r>
+                      </w:p>
+                      <w:p>
+                        <w:pPr>
+                          <w:tabs>
+                            <w:tab w:val="left" w:pos="1290"/>
+                          </w:tabs>
+                        </w:pPr>
+                        <w:r>
+                          <w:t>-</w:t>
+                        </w:r>
+                        <w:r>
+                          <w:t>Sum</w:t>
+                        </w:r>
+                      </w:p>
+                    </w:tc>
+                  </w:tr>
+                  <w:tr>
+                    <w:trPr>
+                      <w:trHeight w:val="547"/>
+                    </w:trPr>
+                    <w:tc>
+                      <w:tcPr>
+                        <w:tcW w:w="1951" w:type="dxa"/>
+                      </w:tcPr>
+                      <w:p>
+                        <w:pPr>
+                          <w:tabs>
+                            <w:tab w:val="left" w:pos="1290"/>
+                          </w:tabs>
+                          <w:rPr>
+                            <w:b/>
+                          </w:rPr>
+                        </w:pPr>
+                        <w:r>
+                          <w:rPr>
+                            <w:b/>
+                          </w:rPr>
+                          <w:t>+</w:t>
+                        </w:r>
+                        <w:r>
+                          <w:rPr>
+                            <w:b/>
+                          </w:rPr>
+                          <w:t>getId_lc ()</w:t>
+                        </w:r>
+                      </w:p>
+                      <w:p>
+                        <w:pPr>
+                          <w:tabs>
+                            <w:tab w:val="left" w:pos="1290"/>
+                          </w:tabs>
+                          <w:rPr>
+                            <w:b/>
+                          </w:rPr>
+                        </w:pPr>
+                        <w:r>
+                          <w:rPr>
+                            <w:b/>
+                          </w:rPr>
+                          <w:t>+getId_lc (integer Id_lc)</w:t>
+                        </w:r>
+                      </w:p>
+                    </w:tc>
+                  </w:tr>
+                </w:tbl>
+                <w:p/>
+              </w:txbxContent>
+            </v:textbox>
+          </v:shape>
+        </w:pict>
+      </w:r>
+      <w:r>
+        <w:rPr>
+          <w:noProof/>
+          <w:sz w:val="40"/>
+          <w:lang w:eastAsia="fr-FR"/>
+        </w:rPr>
+        <w:pict>
+          <v:shape id="_x0000_s1036" type="#_x0000_t202" style="position:absolute;margin-left:.5pt;margin-top:2.9pt;width:120.2pt;height:168.3pt;z-index:251667456;mso-position-horizontal-relative:text;mso-position-vertical-relative:text" stroked="f">
+            <v:textbox>
+              <w:txbxContent>
+                <w:tbl>
+                  <w:tblPr>
+                    <w:tblStyle w:val="Grilledutableau"/>
+                    <w:tblW w:w="2093" w:type="dxa"/>
+                    <w:tblLook w:val="04A0"/>
+                  </w:tblPr>
+                  <w:tblGrid>
+                    <w:gridCol w:w="2093"/>
+                  </w:tblGrid>
+                  <w:tr>
+                    <w:trPr>
+                      <w:trHeight w:val="264"/>
+                    </w:trPr>
+                    <w:tc>
+                      <w:tcPr>
+                        <w:tcW w:w="2093" w:type="dxa"/>
+                        <w:shd w:val="clear" w:color="auto" w:fill="D9D9D9" w:themeFill="background1" w:themeFillShade="D9"/>
+                      </w:tcPr>
+                      <w:p>
+                        <w:pPr>
+                          <w:jc w:val="center"/>
+                          <w:rPr>
+                            <w:b/>
+                          </w:rPr>
+                        </w:pPr>
+                        <w:r>
+                          <w:rPr>
+                            <w:b/>
+                          </w:rPr>
+                          <w:t>Event</w:t>
+                        </w:r>
+                      </w:p>
+                    </w:tc>
+                  </w:tr>
+                  <w:tr>
+                    <w:trPr>
+                      <w:trHeight w:val="1267"/>
+                    </w:trPr>
+                    <w:tc>
+                      <w:tcPr>
+                        <w:tcW w:w="2093" w:type="dxa"/>
+                      </w:tcPr>
+                      <w:p>
+                        <w:pPr>
+                          <w:tabs>
+                            <w:tab w:val="left" w:pos="1290"/>
+                          </w:tabs>
+                          <w:rPr>
+                            <w:b/>
+                            <w:u w:val="single"/>
+                          </w:rPr>
+                        </w:pPr>
+                        <w:r>
+                          <w:rPr>
+                            <w:b/>
+                          </w:rPr>
+                          <w:t>-</w:t>
+                        </w:r>
+                        <w:r>
+                          <w:rPr>
+                            <w:b/>
+                            <w:u w:val="single"/>
+                          </w:rPr>
+                          <w:t>Id_Ev</w:t>
+                        </w:r>
+                        <w:r>
+                          <w:rPr>
+                            <w:b/>
+                            <w:u w:val="single"/>
+                          </w:rPr>
+                          <w:t>n</w:t>
+                        </w:r>
+                        <w:r>
+                          <w:rPr>
+                            <w:b/>
+                            <w:u w:val="single"/>
+                          </w:rPr>
+                          <w:t>t</w:t>
+                        </w:r>
+                      </w:p>
+                      <w:p>
+                        <w:pPr>
+                          <w:tabs>
+                            <w:tab w:val="left" w:pos="1290"/>
+                          </w:tabs>
+                        </w:pPr>
+                        <w:r>
+                          <w:t>-</w:t>
+                        </w:r>
+                        <w:r>
+                          <w:t>NameE</w:t>
+                        </w:r>
+                      </w:p>
+                      <w:p>
+                        <w:pPr>
+                          <w:tabs>
+                            <w:tab w:val="left" w:pos="1290"/>
+                          </w:tabs>
+                        </w:pPr>
+                        <w:r>
+                          <w:t>-</w:t>
+                        </w:r>
+                        <w:r>
+                          <w:t>AdressE</w:t>
+                        </w:r>
+                      </w:p>
+                      <w:p>
+                        <w:pPr>
+                          <w:tabs>
+                            <w:tab w:val="left" w:pos="1290"/>
+                          </w:tabs>
+                        </w:pPr>
+                        <w:r>
+                          <w:t>-</w:t>
+                        </w:r>
+                        <w:r>
+                          <w:t>TimeE</w:t>
+                        </w:r>
+                      </w:p>
+                    </w:tc>
+                  </w:tr>
+                  <w:tr>
+                    <w:trPr>
+                      <w:trHeight w:val="704"/>
+                    </w:trPr>
+                    <w:tc>
+                      <w:tcPr>
+                        <w:tcW w:w="2093" w:type="dxa"/>
+                      </w:tcPr>
+                      <w:p>
+                        <w:pPr>
+                          <w:tabs>
+                            <w:tab w:val="left" w:pos="1290"/>
+                          </w:tabs>
+                          <w:rPr>
+                            <w:b/>
+                          </w:rPr>
+                        </w:pPr>
+                        <w:r>
+                          <w:rPr>
+                            <w:b/>
+                          </w:rPr>
+                          <w:t>+getId_Evnt()</w:t>
+                        </w:r>
+                      </w:p>
+                      <w:p>
+                        <w:pPr>
+                          <w:tabs>
+                            <w:tab w:val="left" w:pos="1290"/>
+                          </w:tabs>
+                          <w:rPr>
+                            <w:b/>
+                          </w:rPr>
+                        </w:pPr>
+                        <w:r>
+                          <w:rPr>
+                            <w:b/>
+                          </w:rPr>
+                          <w:t>+setId_Evnt (integer id_event)</w:t>
+                        </w:r>
+                      </w:p>
+                    </w:tc>
+                  </w:tr>
+                </w:tbl>
+                <w:p/>
+              </w:txbxContent>
+            </v:textbox>
+          </v:shape>
+        </w:pict>
+      </w:r>
+      <w:r>
+        <w:rPr>
+          <w:noProof/>
+          <w:sz w:val="40"/>
+          <w:lang w:eastAsia="fr-FR"/>
+        </w:rPr>
+        <w:pict>
+          <v:shape id="_x0000_s1037" type="#_x0000_t202" style="position:absolute;margin-left:134.15pt;margin-top:2.9pt;width:103.85pt;height:108pt;z-index:251668480;mso-position-horizontal-relative:text;mso-position-vertical-relative:text" stroked="f">
+            <v:textbox style="mso-next-textbox:#_x0000_s1037">
+              <w:txbxContent>
+                <w:tbl>
+                  <w:tblPr>
+                    <w:tblStyle w:val="Grilledutableau"/>
+                    <w:tblW w:w="0" w:type="auto"/>
+                    <w:tblLook w:val="04A0"/>
+                  </w:tblPr>
+                  <w:tblGrid>
+                    <w:gridCol w:w="1951"/>
+                  </w:tblGrid>
+                  <w:tr>
+                    <w:tc>
+                      <w:tcPr>
+                        <w:tcW w:w="1951" w:type="dxa"/>
+                        <w:shd w:val="clear" w:color="auto" w:fill="D9D9D9" w:themeFill="background1" w:themeFillShade="D9"/>
+                      </w:tcPr>
+                      <w:p>
+                        <w:pPr>
+                          <w:jc w:val="center"/>
+                          <w:rPr>
+                            <w:b/>
+                          </w:rPr>
+                        </w:pPr>
+                        <w:r>
+                          <w:rPr>
+                            <w:b/>
+                          </w:rPr>
+                          <w:t>Group</w:t>
+                        </w:r>
+                      </w:p>
+                    </w:tc>
+                  </w:tr>
+                  <w:tr>
+                    <w:trPr>
+                      <w:trHeight w:val="826"/>
+                    </w:trPr>
+                    <w:tc>
+                      <w:tcPr>
+                        <w:tcW w:w="1951" w:type="dxa"/>
+                      </w:tcPr>
+                      <w:p>
+                        <w:pPr>
+                          <w:tabs>
+                            <w:tab w:val="left" w:pos="1290"/>
+                          </w:tabs>
+                          <w:rPr>
+                            <w:b/>
+                            <w:u w:val="single"/>
+                          </w:rPr>
+                        </w:pPr>
+                        <w:r>
+                          <w:rPr>
+                            <w:b/>
+                          </w:rPr>
+                          <w:t>-</w:t>
+                        </w:r>
+                        <w:r>
+                          <w:rPr>
+                            <w:b/>
+                            <w:u w:val="single"/>
+                          </w:rPr>
+                          <w:t>Id_Grp</w:t>
+                        </w:r>
+                      </w:p>
+                      <w:p>
+                        <w:pPr>
+                          <w:tabs>
+                            <w:tab w:val="left" w:pos="1290"/>
+                          </w:tabs>
+                        </w:pPr>
+                        <w:r>
+                          <w:t>-</w:t>
+                        </w:r>
+                        <w:r>
+                          <w:t>NameGrp</w:t>
+                        </w:r>
+                      </w:p>
+                      <w:p>
+                        <w:pPr>
+                          <w:tabs>
+                            <w:tab w:val="left" w:pos="1290"/>
+                          </w:tabs>
+                        </w:pPr>
+                        <w:r>
+                          <w:t>-</w:t>
+                        </w:r>
+                        <w:r>
+                          <w:t>DescGrp</w:t>
+                        </w:r>
+                      </w:p>
+                    </w:tc>
+                  </w:tr>
+                  <w:tr>
+                    <w:trPr>
+                      <w:trHeight w:val="826"/>
+                    </w:trPr>
+                    <w:tc>
+                      <w:tcPr>
+                        <w:tcW w:w="1951" w:type="dxa"/>
+                      </w:tcPr>
+                      <w:p>
+                        <w:pPr>
+                          <w:tabs>
+                            <w:tab w:val="left" w:pos="1290"/>
+                          </w:tabs>
+                          <w:rPr>
+                            <w:b/>
+                          </w:rPr>
+                        </w:pPr>
+                        <w:r>
+                          <w:rPr>
+                            <w:b/>
+                          </w:rPr>
+                          <w:t>+getId_Grp()</w:t>
+                        </w:r>
+                      </w:p>
+                      <w:p>
+                        <w:pPr>
+                          <w:tabs>
+                            <w:tab w:val="left" w:pos="1290"/>
+                          </w:tabs>
+                          <w:rPr>
+                            <w:b/>
+                          </w:rPr>
+                        </w:pPr>
+                        <w:r>
+                          <w:rPr>
+                            <w:b/>
+                          </w:rPr>
+                          <w:t>+setId_Grp(integer id_Grp)</w:t>
+                        </w:r>
+                      </w:p>
+                    </w:tc>
+                  </w:tr>
+                </w:tbl>
+                <w:p/>
+              </w:txbxContent>
+            </v:textbox>
+          </v:shape>
+        </w:pict>
+      </w:r>
+      <w:r>
+        <w:rPr>
+          <w:sz w:val="40"/>
+        </w:rPr>
+        <w:br w:type="textWrapping" w:clear="all"/>
+      </w:r>
+    </w:p>
+    <w:p>
+      <w:pPr>
+        <w:rPr>
+          <w:sz w:val="40"/>
+        </w:rPr>
+      </w:pPr>
+    </w:p>
+    <w:p>
+      <w:pPr>
+        <w:rPr>
+          <w:sz w:val="40"/>
+        </w:rPr>
+      </w:pPr>
+    </w:p>
+    <w:p>
+      <w:pPr>
+        <w:rPr>
+          <w:sz w:val="40"/>
+        </w:rPr>
+      </w:pPr>
+    </w:p>
+    <w:p>
+      <w:pPr>
+        <w:rPr>
+          <w:sz w:val="40"/>
+        </w:rPr>
+      </w:pPr>
+    </w:p>
+    <w:p>
+      <w:pPr>
+        <w:tabs>
+          <w:tab w:val="left" w:pos="3332"/>
+        </w:tabs>
+        <w:rPr>
+          <w:sz w:val="40"/>
+        </w:rPr>
+      </w:pPr>
+      <w:r>
+        <w:rPr>
+          <w:sz w:val="40"/>
+        </w:rPr>
+        <w:tab/>
+      </w:r>
+    </w:p>
+    <w:p>
+      <w:pPr>
+        <w:tabs>
+          <w:tab w:val="left" w:pos="1072"/>
+        </w:tabs>
+        <w:rPr>
+          <w:sz w:val="40"/>
+        </w:rPr>
+      </w:pPr>
+      <w:r>
+        <w:rPr>
+          <w:sz w:val="40"/>
+        </w:rPr>
+        <w:tab/>
+      </w:r>
+    </w:p>
+    <w:p>
+      <w:pPr>
+        <w:rPr>
+          <w:sz w:val="40"/>
+        </w:rPr>
+      </w:pPr>
+      <w:r>
+        <w:rPr>
+          <w:sz w:val="40"/>
+        </w:rPr>
+        <w:br w:type="page"/>
+      </w:r>
+    </w:p>
+    <w:p>
+      <w:pPr>
+        <w:tabs>
+          <w:tab w:val="left" w:pos="1072"/>
+        </w:tabs>
         <w:rPr>
           <w:sz w:val="40"/>
         </w:rPr>
@@ -4627,6 +6812,36 @@
         <w:right w:w="108" w:type="dxa"/>
       </w:tblCellMar>
     </w:tblPr>
+  </w:style>
+  <w:style w:type="paragraph" w:styleId="Textedebulles">
+    <w:name w:val="Balloon Text"/>
+    <w:basedOn w:val="Normal"/>
+    <w:link w:val="TextedebullesCar"/>
+    <w:uiPriority w:val="99"/>
+    <w:semiHidden/>
+    <w:unhideWhenUsed/>
+    <w:rsid w:val="009E60BC"/>
+    <w:pPr>
+      <w:spacing w:after="0" w:line="240" w:lineRule="auto"/>
+    </w:pPr>
+    <w:rPr>
+      <w:rFonts w:ascii="Tahoma" w:hAnsi="Tahoma" w:cs="Tahoma"/>
+      <w:sz w:val="16"/>
+      <w:szCs w:val="16"/>
+    </w:rPr>
+  </w:style>
+  <w:style w:type="character" w:customStyle="1" w:styleId="TextedebullesCar">
+    <w:name w:val="Texte de bulles Car"/>
+    <w:basedOn w:val="Policepardfaut"/>
+    <w:link w:val="Textedebulles"/>
+    <w:uiPriority w:val="99"/>
+    <w:semiHidden/>
+    <w:rsid w:val="009E60BC"/>
+    <w:rPr>
+      <w:rFonts w:ascii="Tahoma" w:hAnsi="Tahoma" w:cs="Tahoma"/>
+      <w:sz w:val="16"/>
+      <w:szCs w:val="16"/>
+    </w:rPr>
   </w:style>
 </w:styles>
 </file>
@@ -4919,7 +7134,7 @@
 </file>
 
 <file path=customXml/itemProps1.xml><?xml version="1.0" encoding="utf-8"?>
-<ds:datastoreItem xmlns:ds="http://schemas.openxmlformats.org/officeDocument/2006/customXml" ds:itemID="{AC5E6CEA-6335-4D44-B9C8-2406186264CA}">
+<ds:datastoreItem xmlns:ds="http://schemas.openxmlformats.org/officeDocument/2006/customXml" ds:itemID="{09ACD45E-6C43-4F96-B9F3-83FD05ED82F3}">
   <ds:schemaRefs>
     <ds:schemaRef ds:uri="http://schemas.openxmlformats.org/officeDocument/2006/bibliography"/>
   </ds:schemaRefs>
